--- a/工程说明/99_常见问题/1_Sourcetree常见问题.docx
+++ b/工程说明/99_常见问题/1_Sourcetree常见问题.docx
@@ -13,19 +13,11 @@
       </w:pPr>
       <w:r>
         <w:rPr>
-          <w:rFonts w:ascii="Consolas" w:hAnsi="Consolas" w:hint="eastAsia"/>
-          <w:sz w:val="52"/>
-          <w:szCs w:val="52"/>
-        </w:rPr>
-        <w:t>账号</w:t>
-      </w:r>
-      <w:r>
-        <w:rPr>
           <w:rFonts w:ascii="Consolas" w:hAnsi="Consolas"/>
           <w:sz w:val="52"/>
           <w:szCs w:val="52"/>
         </w:rPr>
-        <w:t>\</w:t>
+        <w:t>Sourcetree</w:t>
       </w:r>
       <w:r>
         <w:rPr>
@@ -33,31 +25,15 @@
           <w:sz w:val="52"/>
           <w:szCs w:val="52"/>
         </w:rPr>
-        <w:t>网站</w:t>
-      </w:r>
-      <w:r>
-        <w:rPr>
-          <w:rFonts w:ascii="Consolas" w:hAnsi="Consolas"/>
-          <w:sz w:val="52"/>
-          <w:szCs w:val="52"/>
-        </w:rPr>
-        <w:t>\</w:t>
-      </w:r>
-      <w:r>
-        <w:rPr>
-          <w:rFonts w:ascii="Consolas" w:hAnsi="Consolas"/>
-          <w:sz w:val="52"/>
-          <w:szCs w:val="52"/>
-        </w:rPr>
-        <w:t>资源地址说明</w:t>
-      </w:r>
+        <w:t>常见问题</w:t>
+      </w:r>
+      <w:bookmarkStart w:id="0" w:name="_GoBack"/>
+      <w:bookmarkEnd w:id="0"/>
     </w:p>
     <w:p>
       <w:pPr>
         <w:jc w:val="center"/>
       </w:pPr>
-      <w:bookmarkStart w:id="0" w:name="_GoBack"/>
-      <w:bookmarkEnd w:id="0"/>
     </w:p>
     <w:p>
       <w:pPr>
@@ -3796,7 +3772,7 @@
 </file>
 
 <file path=customXml/itemProps1.xml><?xml version="1.0" encoding="utf-8"?>
-<ds:datastoreItem xmlns:ds="http://schemas.openxmlformats.org/officeDocument/2006/customXml" ds:itemID="{562C825A-9274-43D8-B9B5-97D00DA7E23E}">
+<ds:datastoreItem xmlns:ds="http://schemas.openxmlformats.org/officeDocument/2006/customXml" ds:itemID="{EDEF8008-A64A-4CBC-BA09-E4A5F7D3C57B}">
   <ds:schemaRefs>
     <ds:schemaRef ds:uri="http://schemas.openxmlformats.org/officeDocument/2006/bibliography"/>
   </ds:schemaRefs>

--- a/工程说明/99_常见问题/1_Sourcetree常见问题.docx
+++ b/工程说明/99_常见问题/1_Sourcetree常见问题.docx
@@ -27,8 +27,6 @@
         </w:rPr>
         <w:t>常见问题</w:t>
       </w:r>
-      <w:bookmarkStart w:id="0" w:name="_GoBack"/>
-      <w:bookmarkEnd w:id="0"/>
     </w:p>
     <w:p>
       <w:pPr>
@@ -314,7 +312,7 @@
             </w:rPr>
             <w:fldChar w:fldCharType="separate"/>
           </w:r>
-          <w:hyperlink w:anchor="_Toc23934691" w:history="1">
+          <w:hyperlink w:anchor="_Toc24485054" w:history="1">
             <w:r>
               <w:rPr>
                 <w:rStyle w:val="a9"/>
@@ -335,7 +333,7 @@
                 <w:rStyle w:val="a9"/>
                 <w:noProof/>
               </w:rPr>
-              <w:t>新建图集</w:t>
+              <w:t>仓库克隆</w:t>
             </w:r>
             <w:r>
               <w:rPr>
@@ -356,171 +354,7 @@
                 <w:noProof/>
                 <w:webHidden/>
               </w:rPr>
-              <w:instrText xml:space="preserve"> PAGEREF _Toc23934691 \h </w:instrText>
-            </w:r>
-            <w:r>
-              <w:rPr>
-                <w:noProof/>
-                <w:webHidden/>
-              </w:rPr>
-            </w:r>
-            <w:r>
-              <w:rPr>
-                <w:noProof/>
-                <w:webHidden/>
-              </w:rPr>
-              <w:fldChar w:fldCharType="separate"/>
-            </w:r>
-            <w:r>
-              <w:rPr>
-                <w:noProof/>
-                <w:webHidden/>
-              </w:rPr>
-              <w:t>3</w:t>
-            </w:r>
-            <w:r>
-              <w:rPr>
-                <w:noProof/>
-                <w:webHidden/>
-              </w:rPr>
-              <w:fldChar w:fldCharType="end"/>
-            </w:r>
-          </w:hyperlink>
-        </w:p>
-        <w:p>
-          <w:pPr>
-            <w:pStyle w:val="TOC1"/>
-            <w:rPr>
-              <w:rFonts w:eastAsiaTheme="minorEastAsia"/>
-              <w:noProof/>
-              <w:sz w:val="21"/>
-            </w:rPr>
-          </w:pPr>
-          <w:hyperlink w:anchor="_Toc23934692" w:history="1">
-            <w:r>
-              <w:rPr>
-                <w:rStyle w:val="a9"/>
-                <w:noProof/>
-              </w:rPr>
-              <w:t>二、</w:t>
-            </w:r>
-            <w:r>
-              <w:rPr>
-                <w:rFonts w:eastAsiaTheme="minorEastAsia"/>
-                <w:noProof/>
-                <w:sz w:val="21"/>
-              </w:rPr>
-              <w:tab/>
-            </w:r>
-            <w:r>
-              <w:rPr>
-                <w:rStyle w:val="a9"/>
-                <w:noProof/>
-              </w:rPr>
-              <w:t>修改图集</w:t>
-            </w:r>
-            <w:r>
-              <w:rPr>
-                <w:noProof/>
-                <w:webHidden/>
-              </w:rPr>
-              <w:tab/>
-            </w:r>
-            <w:r>
-              <w:rPr>
-                <w:noProof/>
-                <w:webHidden/>
-              </w:rPr>
-              <w:fldChar w:fldCharType="begin"/>
-            </w:r>
-            <w:r>
-              <w:rPr>
-                <w:noProof/>
-                <w:webHidden/>
-              </w:rPr>
-              <w:instrText xml:space="preserve"> PAGEREF _Toc23934692 \h </w:instrText>
-            </w:r>
-            <w:r>
-              <w:rPr>
-                <w:noProof/>
-                <w:webHidden/>
-              </w:rPr>
-            </w:r>
-            <w:r>
-              <w:rPr>
-                <w:noProof/>
-                <w:webHidden/>
-              </w:rPr>
-              <w:fldChar w:fldCharType="separate"/>
-            </w:r>
-            <w:r>
-              <w:rPr>
-                <w:noProof/>
-                <w:webHidden/>
-              </w:rPr>
-              <w:t>3</w:t>
-            </w:r>
-            <w:r>
-              <w:rPr>
-                <w:noProof/>
-                <w:webHidden/>
-              </w:rPr>
-              <w:fldChar w:fldCharType="end"/>
-            </w:r>
-          </w:hyperlink>
-        </w:p>
-        <w:p>
-          <w:pPr>
-            <w:pStyle w:val="TOC1"/>
-            <w:rPr>
-              <w:rFonts w:eastAsiaTheme="minorEastAsia"/>
-              <w:noProof/>
-              <w:sz w:val="21"/>
-            </w:rPr>
-          </w:pPr>
-          <w:hyperlink w:anchor="_Toc23934693" w:history="1">
-            <w:r>
-              <w:rPr>
-                <w:rStyle w:val="a9"/>
-                <w:noProof/>
-              </w:rPr>
-              <w:t>三、</w:t>
-            </w:r>
-            <w:r>
-              <w:rPr>
-                <w:rFonts w:eastAsiaTheme="minorEastAsia"/>
-                <w:noProof/>
-                <w:sz w:val="21"/>
-              </w:rPr>
-              <w:tab/>
-            </w:r>
-            <w:r>
-              <w:rPr>
-                <w:rStyle w:val="a9"/>
-                <w:noProof/>
-              </w:rPr>
-              <w:t>注意事项</w:t>
-            </w:r>
-            <w:r>
-              <w:rPr>
-                <w:noProof/>
-                <w:webHidden/>
-              </w:rPr>
-              <w:tab/>
-            </w:r>
-            <w:r>
-              <w:rPr>
-                <w:noProof/>
-                <w:webHidden/>
-              </w:rPr>
-              <w:fldChar w:fldCharType="begin"/>
-            </w:r>
-            <w:r>
-              <w:rPr>
-                <w:noProof/>
-                <w:webHidden/>
-              </w:rPr>
-              <w:instrText xml:space="preserve"> PAGEREF _Toc23934693 \h </w:instrText>
+              <w:instrText xml:space="preserve"> PAGEREF _Toc24485054 \h </w:instrText>
             </w:r>
             <w:r>
               <w:rPr>
@@ -565,7 +399,7 @@
               <w:sz w:val="21"/>
             </w:rPr>
           </w:pPr>
-          <w:hyperlink w:anchor="_Toc23934694" w:history="1">
+          <w:hyperlink w:anchor="_Toc24485055" w:history="1">
             <w:r>
               <w:rPr>
                 <w:rStyle w:val="a9"/>
@@ -586,7 +420,7 @@
                 <w:rStyle w:val="a9"/>
                 <w:noProof/>
               </w:rPr>
-              <w:t>图片资源的注意事项</w:t>
+              <w:t>克隆过程中报错，导致克隆中断</w:t>
             </w:r>
             <w:r>
               <w:rPr>
@@ -607,175 +441,7 @@
                 <w:noProof/>
                 <w:webHidden/>
               </w:rPr>
-              <w:instrText xml:space="preserve"> PAGEREF _Toc23934694 \h </w:instrText>
-            </w:r>
-            <w:r>
-              <w:rPr>
-                <w:noProof/>
-                <w:webHidden/>
-              </w:rPr>
-            </w:r>
-            <w:r>
-              <w:rPr>
-                <w:noProof/>
-                <w:webHidden/>
-              </w:rPr>
-              <w:fldChar w:fldCharType="separate"/>
-            </w:r>
-            <w:r>
-              <w:rPr>
-                <w:noProof/>
-                <w:webHidden/>
-              </w:rPr>
-              <w:t>3</w:t>
-            </w:r>
-            <w:r>
-              <w:rPr>
-                <w:noProof/>
-                <w:webHidden/>
-              </w:rPr>
-              <w:fldChar w:fldCharType="end"/>
-            </w:r>
-          </w:hyperlink>
-        </w:p>
-        <w:p>
-          <w:pPr>
-            <w:pStyle w:val="TOC3"/>
-            <w:rPr>
-              <w:rFonts w:eastAsiaTheme="minorEastAsia" w:cstheme="minorBidi"/>
-              <w:noProof/>
-              <w:kern w:val="2"/>
-              <w:sz w:val="21"/>
-            </w:rPr>
-          </w:pPr>
-          <w:hyperlink w:anchor="_Toc23934695" w:history="1">
-            <w:r>
-              <w:rPr>
-                <w:rStyle w:val="a9"/>
-                <w:noProof/>
-              </w:rPr>
-              <w:t>1)</w:t>
-            </w:r>
-            <w:r>
-              <w:rPr>
-                <w:rFonts w:eastAsiaTheme="minorEastAsia" w:cstheme="minorBidi"/>
-                <w:noProof/>
-                <w:kern w:val="2"/>
-                <w:sz w:val="21"/>
-              </w:rPr>
-              <w:tab/>
-            </w:r>
-            <w:r>
-              <w:rPr>
-                <w:rStyle w:val="a9"/>
-                <w:noProof/>
-              </w:rPr>
-              <w:t>图片的位置</w:t>
-            </w:r>
-            <w:r>
-              <w:rPr>
-                <w:noProof/>
-                <w:webHidden/>
-              </w:rPr>
-              <w:tab/>
-            </w:r>
-            <w:r>
-              <w:rPr>
-                <w:noProof/>
-                <w:webHidden/>
-              </w:rPr>
-              <w:fldChar w:fldCharType="begin"/>
-            </w:r>
-            <w:r>
-              <w:rPr>
-                <w:noProof/>
-                <w:webHidden/>
-              </w:rPr>
-              <w:instrText xml:space="preserve"> PAGEREF _Toc23934695 \h </w:instrText>
-            </w:r>
-            <w:r>
-              <w:rPr>
-                <w:noProof/>
-                <w:webHidden/>
-              </w:rPr>
-            </w:r>
-            <w:r>
-              <w:rPr>
-                <w:noProof/>
-                <w:webHidden/>
-              </w:rPr>
-              <w:fldChar w:fldCharType="separate"/>
-            </w:r>
-            <w:r>
-              <w:rPr>
-                <w:noProof/>
-                <w:webHidden/>
-              </w:rPr>
-              <w:t>3</w:t>
-            </w:r>
-            <w:r>
-              <w:rPr>
-                <w:noProof/>
-                <w:webHidden/>
-              </w:rPr>
-              <w:fldChar w:fldCharType="end"/>
-            </w:r>
-          </w:hyperlink>
-        </w:p>
-        <w:p>
-          <w:pPr>
-            <w:pStyle w:val="TOC3"/>
-            <w:rPr>
-              <w:rFonts w:eastAsiaTheme="minorEastAsia" w:cstheme="minorBidi"/>
-              <w:noProof/>
-              <w:kern w:val="2"/>
-              <w:sz w:val="21"/>
-            </w:rPr>
-          </w:pPr>
-          <w:hyperlink w:anchor="_Toc23934696" w:history="1">
-            <w:r>
-              <w:rPr>
-                <w:rStyle w:val="a9"/>
-                <w:noProof/>
-              </w:rPr>
-              <w:t>2)</w:t>
-            </w:r>
-            <w:r>
-              <w:rPr>
-                <w:rFonts w:eastAsiaTheme="minorEastAsia" w:cstheme="minorBidi"/>
-                <w:noProof/>
-                <w:kern w:val="2"/>
-                <w:sz w:val="21"/>
-              </w:rPr>
-              <w:tab/>
-            </w:r>
-            <w:r>
-              <w:rPr>
-                <w:rStyle w:val="a9"/>
-                <w:noProof/>
-              </w:rPr>
-              <w:t>删除图片</w:t>
-            </w:r>
-            <w:r>
-              <w:rPr>
-                <w:noProof/>
-                <w:webHidden/>
-              </w:rPr>
-              <w:tab/>
-            </w:r>
-            <w:r>
-              <w:rPr>
-                <w:noProof/>
-                <w:webHidden/>
-              </w:rPr>
-              <w:fldChar w:fldCharType="begin"/>
-            </w:r>
-            <w:r>
-              <w:rPr>
-                <w:noProof/>
-                <w:webHidden/>
-              </w:rPr>
-              <w:instrText xml:space="preserve"> PAGEREF _Toc23934696 \h </w:instrText>
+              <w:instrText xml:space="preserve"> PAGEREF _Toc24485055 \h </w:instrText>
             </w:r>
             <w:r>
               <w:rPr>
@@ -820,7 +486,7 @@
               <w:sz w:val="21"/>
             </w:rPr>
           </w:pPr>
-          <w:hyperlink w:anchor="_Toc23934697" w:history="1">
+          <w:hyperlink w:anchor="_Toc24485056" w:history="1">
             <w:r>
               <w:rPr>
                 <w:rStyle w:val="a9"/>
@@ -841,14 +507,14 @@
                 <w:rStyle w:val="a9"/>
                 <w:noProof/>
               </w:rPr>
-              <w:t>Unity</w:t>
+              <w:t>无效的源路径</w:t>
             </w:r>
             <w:r>
               <w:rPr>
                 <w:rStyle w:val="a9"/>
                 <w:noProof/>
               </w:rPr>
-              <w:t>中预制体保存</w:t>
+              <w:t>/URL</w:t>
             </w:r>
             <w:r>
               <w:rPr>
@@ -869,7 +535,7 @@
                 <w:noProof/>
                 <w:webHidden/>
               </w:rPr>
-              <w:instrText xml:space="preserve"> PAGEREF _Toc23934697 \h </w:instrText>
+              <w:instrText xml:space="preserve"> PAGEREF _Toc24485056 \h </w:instrText>
             </w:r>
             <w:r>
               <w:rPr>
@@ -909,12 +575,192 @@
               <w:sz w:val="21"/>
             </w:rPr>
           </w:pPr>
-          <w:hyperlink w:anchor="_Toc23934698" w:history="1">
+          <w:hyperlink w:anchor="_Toc24485057" w:history="1">
             <w:r>
               <w:rPr>
                 <w:rStyle w:val="a9"/>
                 <w:noProof/>
               </w:rPr>
+              <w:t>二、</w:t>
+            </w:r>
+            <w:r>
+              <w:rPr>
+                <w:rFonts w:eastAsiaTheme="minorEastAsia"/>
+                <w:noProof/>
+                <w:sz w:val="21"/>
+              </w:rPr>
+              <w:tab/>
+            </w:r>
+            <w:r>
+              <w:rPr>
+                <w:rStyle w:val="a9"/>
+                <w:noProof/>
+              </w:rPr>
+              <w:t>拉取</w:t>
+            </w:r>
+            <w:r>
+              <w:rPr>
+                <w:rStyle w:val="a9"/>
+                <w:noProof/>
+              </w:rPr>
+              <w:t>\</w:t>
+            </w:r>
+            <w:r>
+              <w:rPr>
+                <w:rStyle w:val="a9"/>
+                <w:noProof/>
+              </w:rPr>
+              <w:t>提交</w:t>
+            </w:r>
+            <w:bookmarkStart w:id="0" w:name="_GoBack"/>
+            <w:bookmarkEnd w:id="0"/>
+            <w:r>
+              <w:rPr>
+                <w:noProof/>
+                <w:webHidden/>
+              </w:rPr>
+              <w:tab/>
+            </w:r>
+            <w:r>
+              <w:rPr>
+                <w:noProof/>
+                <w:webHidden/>
+              </w:rPr>
+              <w:fldChar w:fldCharType="begin"/>
+            </w:r>
+            <w:r>
+              <w:rPr>
+                <w:noProof/>
+                <w:webHidden/>
+              </w:rPr>
+              <w:instrText xml:space="preserve"> PAGEREF _Toc24485057 \h </w:instrText>
+            </w:r>
+            <w:r>
+              <w:rPr>
+                <w:noProof/>
+                <w:webHidden/>
+              </w:rPr>
+            </w:r>
+            <w:r>
+              <w:rPr>
+                <w:noProof/>
+                <w:webHidden/>
+              </w:rPr>
+              <w:fldChar w:fldCharType="separate"/>
+            </w:r>
+            <w:r>
+              <w:rPr>
+                <w:noProof/>
+                <w:webHidden/>
+              </w:rPr>
+              <w:t>3</w:t>
+            </w:r>
+            <w:r>
+              <w:rPr>
+                <w:noProof/>
+                <w:webHidden/>
+              </w:rPr>
+              <w:fldChar w:fldCharType="end"/>
+            </w:r>
+          </w:hyperlink>
+        </w:p>
+        <w:p>
+          <w:pPr>
+            <w:pStyle w:val="TOC1"/>
+            <w:rPr>
+              <w:rFonts w:eastAsiaTheme="minorEastAsia"/>
+              <w:noProof/>
+              <w:sz w:val="21"/>
+            </w:rPr>
+          </w:pPr>
+          <w:hyperlink w:anchor="_Toc24485058" w:history="1">
+            <w:r>
+              <w:rPr>
+                <w:rStyle w:val="a9"/>
+                <w:noProof/>
+              </w:rPr>
+              <w:t>三、</w:t>
+            </w:r>
+            <w:r>
+              <w:rPr>
+                <w:rFonts w:eastAsiaTheme="minorEastAsia"/>
+                <w:noProof/>
+                <w:sz w:val="21"/>
+              </w:rPr>
+              <w:tab/>
+            </w:r>
+            <w:r>
+              <w:rPr>
+                <w:rStyle w:val="a9"/>
+                <w:noProof/>
+              </w:rPr>
+              <w:t>分支切换</w:t>
+            </w:r>
+            <w:r>
+              <w:rPr>
+                <w:noProof/>
+                <w:webHidden/>
+              </w:rPr>
+              <w:tab/>
+            </w:r>
+            <w:r>
+              <w:rPr>
+                <w:noProof/>
+                <w:webHidden/>
+              </w:rPr>
+              <w:fldChar w:fldCharType="begin"/>
+            </w:r>
+            <w:r>
+              <w:rPr>
+                <w:noProof/>
+                <w:webHidden/>
+              </w:rPr>
+              <w:instrText xml:space="preserve"> PAGEREF _Toc24485058 \h </w:instrText>
+            </w:r>
+            <w:r>
+              <w:rPr>
+                <w:noProof/>
+                <w:webHidden/>
+              </w:rPr>
+            </w:r>
+            <w:r>
+              <w:rPr>
+                <w:noProof/>
+                <w:webHidden/>
+              </w:rPr>
+              <w:fldChar w:fldCharType="separate"/>
+            </w:r>
+            <w:r>
+              <w:rPr>
+                <w:noProof/>
+                <w:webHidden/>
+              </w:rPr>
+              <w:t>3</w:t>
+            </w:r>
+            <w:r>
+              <w:rPr>
+                <w:noProof/>
+                <w:webHidden/>
+              </w:rPr>
+              <w:fldChar w:fldCharType="end"/>
+            </w:r>
+          </w:hyperlink>
+        </w:p>
+        <w:p>
+          <w:pPr>
+            <w:pStyle w:val="TOC1"/>
+            <w:rPr>
+              <w:rFonts w:eastAsiaTheme="minorEastAsia"/>
+              <w:noProof/>
+              <w:sz w:val="21"/>
+            </w:rPr>
+          </w:pPr>
+          <w:hyperlink w:anchor="_Toc24485059" w:history="1">
+            <w:r>
+              <w:rPr>
+                <w:rStyle w:val="a9"/>
+                <w:noProof/>
+              </w:rPr>
               <w:t>四、</w:t>
             </w:r>
             <w:r>
@@ -930,7 +776,7 @@
                 <w:rStyle w:val="a9"/>
                 <w:noProof/>
               </w:rPr>
-              <w:t>常见问题</w:t>
+              <w:t>分支合并</w:t>
             </w:r>
             <w:r>
               <w:rPr>
@@ -951,7 +797,7 @@
                 <w:noProof/>
                 <w:webHidden/>
               </w:rPr>
-              <w:instrText xml:space="preserve"> PAGEREF _Toc23934698 \h </w:instrText>
+              <w:instrText xml:space="preserve"> PAGEREF _Toc24485059 \h </w:instrText>
             </w:r>
             <w:r>
               <w:rPr>
@@ -971,7 +817,7 @@
                 <w:noProof/>
                 <w:webHidden/>
               </w:rPr>
-              <w:t>4</w:t>
+              <w:t>3</w:t>
             </w:r>
             <w:r>
               <w:rPr>
@@ -996,13 +842,13 @@
               <w:sz w:val="21"/>
             </w:rPr>
           </w:pPr>
-          <w:hyperlink w:anchor="_Toc23934699" w:history="1">
+          <w:hyperlink w:anchor="_Toc24485060" w:history="1">
             <w:r>
               <w:rPr>
                 <w:rStyle w:val="a9"/>
                 <w:noProof/>
               </w:rPr>
-              <w:t>1.</w:t>
+              <w:t>3.</w:t>
             </w:r>
             <w:r>
               <w:rPr>
@@ -1017,24 +863,101 @@
                 <w:rStyle w:val="a9"/>
                 <w:noProof/>
               </w:rPr>
-              <w:t>Java</w:t>
-            </w:r>
+              <w:t>图片资源的注意事项</w:t>
+            </w:r>
+            <w:r>
+              <w:rPr>
+                <w:noProof/>
+                <w:webHidden/>
+              </w:rPr>
+              <w:tab/>
+            </w:r>
+            <w:r>
+              <w:rPr>
+                <w:noProof/>
+                <w:webHidden/>
+              </w:rPr>
+              <w:fldChar w:fldCharType="begin"/>
+            </w:r>
+            <w:r>
+              <w:rPr>
+                <w:noProof/>
+                <w:webHidden/>
+              </w:rPr>
+              <w:instrText xml:space="preserve"> PAGEREF _Toc24485060 \h </w:instrText>
+            </w:r>
+            <w:r>
+              <w:rPr>
+                <w:noProof/>
+                <w:webHidden/>
+              </w:rPr>
+            </w:r>
+            <w:r>
+              <w:rPr>
+                <w:noProof/>
+                <w:webHidden/>
+              </w:rPr>
+              <w:fldChar w:fldCharType="separate"/>
+            </w:r>
+            <w:r>
+              <w:rPr>
+                <w:noProof/>
+                <w:webHidden/>
+              </w:rPr>
+              <w:t>3</w:t>
+            </w:r>
+            <w:r>
+              <w:rPr>
+                <w:noProof/>
+                <w:webHidden/>
+              </w:rPr>
+              <w:fldChar w:fldCharType="end"/>
+            </w:r>
+          </w:hyperlink>
+        </w:p>
+        <w:p>
+          <w:pPr>
+            <w:pStyle w:val="TOC3"/>
+            <w:rPr>
+              <w:rFonts w:eastAsiaTheme="minorEastAsia" w:cstheme="minorBidi"/>
+              <w:noProof/>
+              <w:kern w:val="2"/>
+              <w:sz w:val="21"/>
+            </w:rPr>
+          </w:pPr>
+          <w:hyperlink w:anchor="_Toc24485061" w:history="1">
             <w:r>
               <w:rPr>
                 <w:rStyle w:val="a9"/>
                 <w:noProof/>
               </w:rPr>
-              <w:t>程序安装</w:t>
-            </w:r>
-            <w:r>
-              <w:rPr>
-                <w:noProof/>
-                <w:webHidden/>
+              <w:t>1)</w:t>
+            </w:r>
+            <w:r>
+              <w:rPr>
+                <w:rFonts w:eastAsiaTheme="minorEastAsia" w:cstheme="minorBidi"/>
+                <w:noProof/>
+                <w:kern w:val="2"/>
+                <w:sz w:val="21"/>
               </w:rPr>
               <w:tab/>
             </w:r>
             <w:r>
               <w:rPr>
+                <w:rStyle w:val="a9"/>
+                <w:noProof/>
+              </w:rPr>
+              <w:t>图片的位置</w:t>
+            </w:r>
+            <w:r>
+              <w:rPr>
+                <w:noProof/>
+                <w:webHidden/>
+              </w:rPr>
+              <w:tab/>
+            </w:r>
+            <w:r>
+              <w:rPr>
                 <w:noProof/>
                 <w:webHidden/>
               </w:rPr>
@@ -1045,7 +968,7 @@
                 <w:noProof/>
                 <w:webHidden/>
               </w:rPr>
-              <w:instrText xml:space="preserve"> PAGEREF _Toc23934699 \h </w:instrText>
+              <w:instrText xml:space="preserve"> PAGEREF _Toc24485061 \h </w:instrText>
             </w:r>
             <w:r>
               <w:rPr>
@@ -1065,7 +988,91 @@
                 <w:noProof/>
                 <w:webHidden/>
               </w:rPr>
-              <w:t>4</w:t>
+              <w:t>3</w:t>
+            </w:r>
+            <w:r>
+              <w:rPr>
+                <w:noProof/>
+                <w:webHidden/>
+              </w:rPr>
+              <w:fldChar w:fldCharType="end"/>
+            </w:r>
+          </w:hyperlink>
+        </w:p>
+        <w:p>
+          <w:pPr>
+            <w:pStyle w:val="TOC3"/>
+            <w:rPr>
+              <w:rFonts w:eastAsiaTheme="minorEastAsia" w:cstheme="minorBidi"/>
+              <w:noProof/>
+              <w:kern w:val="2"/>
+              <w:sz w:val="21"/>
+            </w:rPr>
+          </w:pPr>
+          <w:hyperlink w:anchor="_Toc24485062" w:history="1">
+            <w:r>
+              <w:rPr>
+                <w:rStyle w:val="a9"/>
+                <w:noProof/>
+              </w:rPr>
+              <w:t>2)</w:t>
+            </w:r>
+            <w:r>
+              <w:rPr>
+                <w:rFonts w:eastAsiaTheme="minorEastAsia" w:cstheme="minorBidi"/>
+                <w:noProof/>
+                <w:kern w:val="2"/>
+                <w:sz w:val="21"/>
+              </w:rPr>
+              <w:tab/>
+            </w:r>
+            <w:r>
+              <w:rPr>
+                <w:rStyle w:val="a9"/>
+                <w:noProof/>
+              </w:rPr>
+              <w:t>删除图片</w:t>
+            </w:r>
+            <w:r>
+              <w:rPr>
+                <w:noProof/>
+                <w:webHidden/>
+              </w:rPr>
+              <w:tab/>
+            </w:r>
+            <w:r>
+              <w:rPr>
+                <w:noProof/>
+                <w:webHidden/>
+              </w:rPr>
+              <w:fldChar w:fldCharType="begin"/>
+            </w:r>
+            <w:r>
+              <w:rPr>
+                <w:noProof/>
+                <w:webHidden/>
+              </w:rPr>
+              <w:instrText xml:space="preserve"> PAGEREF _Toc24485062 \h </w:instrText>
+            </w:r>
+            <w:r>
+              <w:rPr>
+                <w:noProof/>
+                <w:webHidden/>
+              </w:rPr>
+            </w:r>
+            <w:r>
+              <w:rPr>
+                <w:noProof/>
+                <w:webHidden/>
+              </w:rPr>
+              <w:fldChar w:fldCharType="separate"/>
+            </w:r>
+            <w:r>
+              <w:rPr>
+                <w:noProof/>
+                <w:webHidden/>
+              </w:rPr>
+              <w:t>3</w:t>
             </w:r>
             <w:r>
               <w:rPr>
@@ -1090,12 +1097,282 @@
               <w:sz w:val="21"/>
             </w:rPr>
           </w:pPr>
-          <w:hyperlink w:anchor="_Toc23934700" w:history="1">
+          <w:hyperlink w:anchor="_Toc24485063" w:history="1">
             <w:r>
               <w:rPr>
                 <w:rStyle w:val="a9"/>
                 <w:noProof/>
               </w:rPr>
+              <w:t>4.</w:t>
+            </w:r>
+            <w:r>
+              <w:rPr>
+                <w:rFonts w:eastAsiaTheme="minorEastAsia"/>
+                <w:noProof/>
+                <w:sz w:val="21"/>
+              </w:rPr>
+              <w:tab/>
+            </w:r>
+            <w:r>
+              <w:rPr>
+                <w:rStyle w:val="a9"/>
+                <w:noProof/>
+              </w:rPr>
+              <w:t>Unity</w:t>
+            </w:r>
+            <w:r>
+              <w:rPr>
+                <w:rStyle w:val="a9"/>
+                <w:noProof/>
+              </w:rPr>
+              <w:t>中预制体保存</w:t>
+            </w:r>
+            <w:r>
+              <w:rPr>
+                <w:noProof/>
+                <w:webHidden/>
+              </w:rPr>
+              <w:tab/>
+            </w:r>
+            <w:r>
+              <w:rPr>
+                <w:noProof/>
+                <w:webHidden/>
+              </w:rPr>
+              <w:fldChar w:fldCharType="begin"/>
+            </w:r>
+            <w:r>
+              <w:rPr>
+                <w:noProof/>
+                <w:webHidden/>
+              </w:rPr>
+              <w:instrText xml:space="preserve"> PAGEREF _Toc24485063 \h </w:instrText>
+            </w:r>
+            <w:r>
+              <w:rPr>
+                <w:noProof/>
+                <w:webHidden/>
+              </w:rPr>
+            </w:r>
+            <w:r>
+              <w:rPr>
+                <w:noProof/>
+                <w:webHidden/>
+              </w:rPr>
+              <w:fldChar w:fldCharType="separate"/>
+            </w:r>
+            <w:r>
+              <w:rPr>
+                <w:noProof/>
+                <w:webHidden/>
+              </w:rPr>
+              <w:t>3</w:t>
+            </w:r>
+            <w:r>
+              <w:rPr>
+                <w:noProof/>
+                <w:webHidden/>
+              </w:rPr>
+              <w:fldChar w:fldCharType="end"/>
+            </w:r>
+          </w:hyperlink>
+        </w:p>
+        <w:p>
+          <w:pPr>
+            <w:pStyle w:val="TOC1"/>
+            <w:rPr>
+              <w:rFonts w:eastAsiaTheme="minorEastAsia"/>
+              <w:noProof/>
+              <w:sz w:val="21"/>
+            </w:rPr>
+          </w:pPr>
+          <w:hyperlink w:anchor="_Toc24485064" w:history="1">
+            <w:r>
+              <w:rPr>
+                <w:rStyle w:val="a9"/>
+                <w:noProof/>
+              </w:rPr>
+              <w:t>五、</w:t>
+            </w:r>
+            <w:r>
+              <w:rPr>
+                <w:rFonts w:eastAsiaTheme="minorEastAsia"/>
+                <w:noProof/>
+                <w:sz w:val="21"/>
+              </w:rPr>
+              <w:tab/>
+            </w:r>
+            <w:r>
+              <w:rPr>
+                <w:rStyle w:val="a9"/>
+                <w:noProof/>
+              </w:rPr>
+              <w:t>常见问题</w:t>
+            </w:r>
+            <w:r>
+              <w:rPr>
+                <w:noProof/>
+                <w:webHidden/>
+              </w:rPr>
+              <w:tab/>
+            </w:r>
+            <w:r>
+              <w:rPr>
+                <w:noProof/>
+                <w:webHidden/>
+              </w:rPr>
+              <w:fldChar w:fldCharType="begin"/>
+            </w:r>
+            <w:r>
+              <w:rPr>
+                <w:noProof/>
+                <w:webHidden/>
+              </w:rPr>
+              <w:instrText xml:space="preserve"> PAGEREF _Toc24485064 \h </w:instrText>
+            </w:r>
+            <w:r>
+              <w:rPr>
+                <w:noProof/>
+                <w:webHidden/>
+              </w:rPr>
+            </w:r>
+            <w:r>
+              <w:rPr>
+                <w:noProof/>
+                <w:webHidden/>
+              </w:rPr>
+              <w:fldChar w:fldCharType="separate"/>
+            </w:r>
+            <w:r>
+              <w:rPr>
+                <w:noProof/>
+                <w:webHidden/>
+              </w:rPr>
+              <w:t>4</w:t>
+            </w:r>
+            <w:r>
+              <w:rPr>
+                <w:noProof/>
+                <w:webHidden/>
+              </w:rPr>
+              <w:fldChar w:fldCharType="end"/>
+            </w:r>
+          </w:hyperlink>
+        </w:p>
+        <w:p>
+          <w:pPr>
+            <w:pStyle w:val="TOC2"/>
+            <w:tabs>
+              <w:tab w:val="left" w:pos="851"/>
+              <w:tab w:val="right" w:leader="dot" w:pos="11216"/>
+            </w:tabs>
+            <w:ind w:left="480"/>
+            <w:rPr>
+              <w:rFonts w:eastAsiaTheme="minorEastAsia"/>
+              <w:noProof/>
+              <w:sz w:val="21"/>
+            </w:rPr>
+          </w:pPr>
+          <w:hyperlink w:anchor="_Toc24485065" w:history="1">
+            <w:r>
+              <w:rPr>
+                <w:rStyle w:val="a9"/>
+                <w:noProof/>
+              </w:rPr>
+              <w:t>1.</w:t>
+            </w:r>
+            <w:r>
+              <w:rPr>
+                <w:rFonts w:eastAsiaTheme="minorEastAsia"/>
+                <w:noProof/>
+                <w:sz w:val="21"/>
+              </w:rPr>
+              <w:tab/>
+            </w:r>
+            <w:r>
+              <w:rPr>
+                <w:rStyle w:val="a9"/>
+                <w:noProof/>
+              </w:rPr>
+              <w:t>Java</w:t>
+            </w:r>
+            <w:r>
+              <w:rPr>
+                <w:rStyle w:val="a9"/>
+                <w:noProof/>
+              </w:rPr>
+              <w:t>程序安装</w:t>
+            </w:r>
+            <w:r>
+              <w:rPr>
+                <w:noProof/>
+                <w:webHidden/>
+              </w:rPr>
+              <w:tab/>
+            </w:r>
+            <w:r>
+              <w:rPr>
+                <w:noProof/>
+                <w:webHidden/>
+              </w:rPr>
+              <w:fldChar w:fldCharType="begin"/>
+            </w:r>
+            <w:r>
+              <w:rPr>
+                <w:noProof/>
+                <w:webHidden/>
+              </w:rPr>
+              <w:instrText xml:space="preserve"> PAGEREF _Toc24485065 \h </w:instrText>
+            </w:r>
+            <w:r>
+              <w:rPr>
+                <w:noProof/>
+                <w:webHidden/>
+              </w:rPr>
+            </w:r>
+            <w:r>
+              <w:rPr>
+                <w:noProof/>
+                <w:webHidden/>
+              </w:rPr>
+              <w:fldChar w:fldCharType="separate"/>
+            </w:r>
+            <w:r>
+              <w:rPr>
+                <w:noProof/>
+                <w:webHidden/>
+              </w:rPr>
+              <w:t>4</w:t>
+            </w:r>
+            <w:r>
+              <w:rPr>
+                <w:noProof/>
+                <w:webHidden/>
+              </w:rPr>
+              <w:fldChar w:fldCharType="end"/>
+            </w:r>
+          </w:hyperlink>
+        </w:p>
+        <w:p>
+          <w:pPr>
+            <w:pStyle w:val="TOC2"/>
+            <w:tabs>
+              <w:tab w:val="left" w:pos="851"/>
+              <w:tab w:val="right" w:leader="dot" w:pos="11216"/>
+            </w:tabs>
+            <w:ind w:left="480"/>
+            <w:rPr>
+              <w:rFonts w:eastAsiaTheme="minorEastAsia"/>
+              <w:noProof/>
+              <w:sz w:val="21"/>
+            </w:rPr>
+          </w:pPr>
+          <w:hyperlink w:anchor="_Toc24485066" w:history="1">
+            <w:r>
+              <w:rPr>
+                <w:rStyle w:val="a9"/>
+                <w:noProof/>
+              </w:rPr>
               <w:t>2.</w:t>
             </w:r>
             <w:r>
@@ -1139,7 +1416,7 @@
                 <w:noProof/>
                 <w:webHidden/>
               </w:rPr>
-              <w:instrText xml:space="preserve"> PAGEREF _Toc23934700 \h </w:instrText>
+              <w:instrText xml:space="preserve"> PAGEREF _Toc24485066 \h </w:instrText>
             </w:r>
             <w:r>
               <w:rPr>
@@ -1195,362 +1472,344 @@
       <w:pPr>
         <w:pStyle w:val="1"/>
       </w:pPr>
-      <w:bookmarkStart w:id="1" w:name="_Toc23934691"/>
+      <w:bookmarkStart w:id="1" w:name="_Toc24485054"/>
       <w:r>
         <w:rPr>
           <w:rFonts w:hint="eastAsia"/>
         </w:rPr>
         <w:lastRenderedPageBreak/>
-        <w:t>新建图集</w:t>
+        <w:t>仓库克隆</w:t>
       </w:r>
       <w:bookmarkEnd w:id="1"/>
     </w:p>
     <w:p>
       <w:pPr>
         <w:pStyle w:val="2"/>
-      </w:pPr>
-      <w:r>
-        <w:rPr>
-          <w:rFonts w:hint="eastAsia"/>
-        </w:rPr>
-        <w:t>新建图集资源</w:t>
-      </w:r>
-    </w:p>
-    <w:p>
-      <w:r>
-        <w:rPr>
-          <w:rFonts w:hint="eastAsia"/>
-        </w:rPr>
-        <w:t>新建文件夹</w:t>
-      </w:r>
-    </w:p>
-    <w:p>
-      <w:pPr>
-        <w:pStyle w:val="a0"/>
-      </w:pPr>
-      <w:r>
-        <w:rPr>
-          <w:rFonts w:hint="eastAsia"/>
-        </w:rPr>
-        <w:t>复制其他图集资源</w:t>
-      </w:r>
-    </w:p>
-    <w:p>
-      <w:pPr>
-        <w:pStyle w:val="a0"/>
-      </w:pPr>
-      <w:r>
-        <w:rPr>
-          <w:rFonts w:hint="eastAsia"/>
-        </w:rPr>
-        <w:t>修改文件名</w:t>
-      </w:r>
-    </w:p>
-    <w:p>
-      <w:pPr>
-        <w:pStyle w:val="a0"/>
-      </w:pPr>
-      <w:r>
-        <w:rPr>
-          <w:rFonts w:hint="eastAsia"/>
-        </w:rPr>
-        <w:t>复制图片</w:t>
-      </w:r>
-    </w:p>
-    <w:p>
-      <w:pPr>
-        <w:pStyle w:val="a0"/>
-      </w:pPr>
-      <w:r>
-        <w:rPr>
-          <w:rFonts w:hint="eastAsia"/>
-        </w:rPr>
-        <w:t>新建</w:t>
-      </w:r>
-      <w:r>
-        <w:rPr>
-          <w:rFonts w:hint="eastAsia"/>
-        </w:rPr>
-        <w:t>Unity</w:t>
-      </w:r>
-      <w:r>
-        <w:t xml:space="preserve"> </w:t>
-      </w:r>
-      <w:r>
-        <w:rPr>
-          <w:rFonts w:hint="eastAsia"/>
-        </w:rPr>
-        <w:t>图集prefab</w:t>
-      </w:r>
-    </w:p>
-    <w:p>
-      <w:pPr>
-        <w:pStyle w:val="1"/>
-      </w:pPr>
-      <w:bookmarkStart w:id="2" w:name="_Toc23934692"/>
-      <w:r>
-        <w:rPr>
-          <w:rFonts w:hint="eastAsia"/>
-        </w:rPr>
-        <w:t>修改</w:t>
-      </w:r>
-      <w:r>
-        <w:rPr>
-          <w:rFonts w:hint="eastAsia"/>
-        </w:rPr>
-        <w:t>图集</w:t>
+        <w:numPr>
+          <w:ilvl w:val="0"/>
+          <w:numId w:val="5"/>
+        </w:numPr>
+      </w:pPr>
+      <w:bookmarkStart w:id="2" w:name="_Toc24483019"/>
+      <w:bookmarkStart w:id="3" w:name="_Toc24485055"/>
+      <w:r>
+        <w:rPr>
+          <w:rFonts w:hint="eastAsia"/>
+        </w:rPr>
+        <w:t>克隆过程中报错，导致克隆中断</w:t>
       </w:r>
       <w:bookmarkEnd w:id="2"/>
-    </w:p>
-    <w:p>
-      <w:pPr>
-        <w:pStyle w:val="1"/>
-      </w:pPr>
-      <w:bookmarkStart w:id="3" w:name="_Toc23934693"/>
-      <w:r>
-        <w:rPr>
-          <w:rFonts w:hint="eastAsia"/>
-        </w:rPr>
-        <w:t>注意事项</w:t>
-      </w:r>
       <w:bookmarkEnd w:id="3"/>
     </w:p>
     <w:p>
       <w:pPr>
         <w:pStyle w:val="2"/>
-      </w:pPr>
-      <w:bookmarkStart w:id="4" w:name="_Toc23934694"/>
-      <w:r>
-        <w:rPr>
-          <w:rFonts w:hint="eastAsia"/>
-        </w:rPr>
-        <w:t>图片</w:t>
-      </w:r>
-      <w:r>
-        <w:rPr>
-          <w:rFonts w:hint="eastAsia"/>
-        </w:rPr>
-        <w:t>资源</w:t>
-      </w:r>
-      <w:r>
-        <w:rPr>
-          <w:rFonts w:hint="eastAsia"/>
-        </w:rPr>
-        <w:t>的注意事项</w:t>
+        <w:rPr>
+          <w:rFonts w:hint="eastAsia"/>
+        </w:rPr>
+      </w:pPr>
+      <w:bookmarkStart w:id="4" w:name="_Toc24485056"/>
+      <w:r>
+        <w:rPr>
+          <w:rFonts w:hint="eastAsia"/>
+        </w:rPr>
+        <w:t>无效的源路径/</w:t>
+      </w:r>
+      <w:r>
+        <w:t>URL</w:t>
       </w:r>
       <w:bookmarkEnd w:id="4"/>
     </w:p>
     <w:p>
       <w:pPr>
-        <w:pStyle w:val="3"/>
-        <w:ind w:left="900"/>
-      </w:pPr>
-      <w:bookmarkStart w:id="5" w:name="_Toc23934695"/>
-      <w:r>
-        <w:rPr>
-          <w:rFonts w:hint="eastAsia"/>
-        </w:rPr>
-        <w:t>图片</w:t>
-      </w:r>
-      <w:r>
-        <w:rPr>
-          <w:rFonts w:hint="eastAsia"/>
-        </w:rPr>
-        <w:t>的</w:t>
-      </w:r>
-      <w:r>
-        <w:rPr>
-          <w:rFonts w:hint="eastAsia"/>
-        </w:rPr>
-        <w:t>位置</w:t>
+        <w:pStyle w:val="1"/>
+      </w:pPr>
+      <w:bookmarkStart w:id="5" w:name="_Toc24485057"/>
+      <w:r>
+        <w:rPr>
+          <w:rFonts w:hint="eastAsia"/>
+        </w:rPr>
+        <w:t>拉取</w:t>
+      </w:r>
+      <w:r>
+        <w:rPr>
+          <w:rFonts w:hint="eastAsia"/>
+        </w:rPr>
+        <w:t>\</w:t>
+      </w:r>
+      <w:r>
+        <w:rPr>
+          <w:rFonts w:hint="eastAsia"/>
+        </w:rPr>
+        <w:t>提交</w:t>
       </w:r>
       <w:bookmarkEnd w:id="5"/>
     </w:p>
     <w:p>
       <w:pPr>
-        <w:ind w:firstLineChars="354" w:firstLine="850"/>
-      </w:pPr>
-      <w:r>
-        <w:rPr>
-          <w:rFonts w:hint="eastAsia"/>
-          <w:b/>
-          <w:bCs/>
-        </w:rPr>
-        <w:t>图片资源需要和</w:t>
-      </w:r>
-      <w:r>
-        <w:rPr>
-          <w:rFonts w:hint="eastAsia"/>
-          <w:b/>
-          <w:bCs/>
-        </w:rPr>
-        <w:t xml:space="preserve"> .</w:t>
-      </w:r>
-      <w:r>
-        <w:rPr>
-          <w:rFonts w:hint="eastAsia"/>
-          <w:b/>
-          <w:bCs/>
-        </w:rPr>
-        <w:t>tps</w:t>
-      </w:r>
-      <w:r>
-        <w:rPr>
-          <w:rFonts w:hint="eastAsia"/>
-          <w:b/>
-          <w:bCs/>
-        </w:rPr>
-        <w:t>文件在同一目录中。</w:t>
-      </w:r>
-      <w:r>
-        <w:rPr>
-          <w:rFonts w:hint="eastAsia"/>
-        </w:rPr>
-        <w:t>新添加的图片需要复制到</w:t>
-      </w:r>
-      <w:r>
-        <w:rPr>
-          <w:rFonts w:hint="eastAsia"/>
-        </w:rPr>
-        <w:t xml:space="preserve"> .</w:t>
-      </w:r>
-      <w:r>
-        <w:rPr>
-          <w:rFonts w:hint="eastAsia"/>
-        </w:rPr>
-        <w:t>tps</w:t>
-      </w:r>
-      <w:r>
-        <w:rPr>
-          <w:rFonts w:hint="eastAsia"/>
-        </w:rPr>
-        <w:t>文件所在的目录中，再修改图集。</w:t>
-      </w:r>
-      <w:r>
-        <w:rPr>
-          <w:rFonts w:hint="eastAsia"/>
-        </w:rPr>
-        <w:t>如果不在同一目录，其他人通过</w:t>
-      </w:r>
-      <w:r>
-        <w:rPr>
-          <w:rFonts w:hint="eastAsia"/>
-        </w:rPr>
-        <w:t>G</w:t>
-      </w:r>
-      <w:r>
-        <w:t>IT</w:t>
-      </w:r>
-      <w:r>
-        <w:rPr>
-          <w:rFonts w:hint="eastAsia"/>
-        </w:rPr>
-        <w:t>下载资源后会导致</w:t>
-      </w:r>
-      <w:r>
-        <w:rPr>
-          <w:rFonts w:hint="eastAsia"/>
-        </w:rPr>
-        <w:t xml:space="preserve"> .</w:t>
-      </w:r>
-      <w:r>
-        <w:rPr>
-          <w:rFonts w:hint="eastAsia"/>
-        </w:rPr>
-        <w:t>tps</w:t>
-      </w:r>
-      <w:r>
-        <w:rPr>
-          <w:rFonts w:hint="eastAsia"/>
-        </w:rPr>
-        <w:t>文件中</w:t>
-      </w:r>
-      <w:r>
-        <w:rPr>
-          <w:rFonts w:hint="eastAsia"/>
-        </w:rPr>
-        <w:t>图片丢失。</w:t>
-      </w:r>
-    </w:p>
-    <w:p>
-      <w:pPr>
-        <w:pStyle w:val="3"/>
-        <w:ind w:left="900"/>
-      </w:pPr>
-      <w:bookmarkStart w:id="6" w:name="_Toc23934696"/>
-      <w:r>
-        <w:rPr>
-          <w:rFonts w:hint="eastAsia"/>
-        </w:rPr>
-        <w:t>删除图片</w:t>
+        <w:pStyle w:val="1"/>
+      </w:pPr>
+      <w:bookmarkStart w:id="6" w:name="_Toc24485058"/>
+      <w:r>
+        <w:rPr>
+          <w:rFonts w:hint="eastAsia"/>
+        </w:rPr>
+        <w:t>分支切换</w:t>
       </w:r>
       <w:bookmarkEnd w:id="6"/>
     </w:p>
     <w:p>
       <w:pPr>
-        <w:ind w:firstLineChars="354" w:firstLine="850"/>
-      </w:pPr>
-      <w:r>
-        <w:rPr>
-          <w:rFonts w:hint="eastAsia"/>
-        </w:rPr>
-        <w:t>及时删除不需要的图片资源</w:t>
-      </w:r>
-      <w:r>
-        <w:rPr>
-          <w:rFonts w:hint="eastAsia"/>
-        </w:rPr>
-        <w:t>，</w:t>
-      </w:r>
-      <w:r>
-        <w:rPr>
-          <w:rFonts w:hint="eastAsia"/>
-        </w:rPr>
-        <w:t>图片删除后需要在</w:t>
-      </w:r>
-      <w:r>
-        <w:rPr>
-          <w:rFonts w:hint="eastAsia"/>
-        </w:rPr>
-        <w:t xml:space="preserve"> .</w:t>
-      </w:r>
-      <w:r>
-        <w:t xml:space="preserve">tps </w:t>
-      </w:r>
-      <w:r>
-        <w:rPr>
-          <w:rFonts w:hint="eastAsia"/>
-        </w:rPr>
-        <w:t>文件中</w:t>
-      </w:r>
-      <w:r>
-        <w:rPr>
-          <w:rFonts w:hint="eastAsia"/>
-        </w:rPr>
-        <w:t>同步删除相应的资源。保证资源目录整洁</w:t>
-      </w:r>
-      <w:r>
-        <w:rPr>
-          <w:rFonts w:hint="eastAsia"/>
-        </w:rPr>
-        <w:t>，方便维护。目录中所有的资源都是需要加入到图集中的，不能多也不能少。</w:t>
-      </w:r>
-    </w:p>
-    <w:p>
-      <w:pPr>
-        <w:pStyle w:val="2"/>
-      </w:pPr>
-      <w:bookmarkStart w:id="7" w:name="_Toc23934697"/>
-      <w:r>
-        <w:rPr>
-          <w:rFonts w:hint="eastAsia"/>
-        </w:rPr>
-        <w:t>Unity中预制体保存</w:t>
+        <w:pStyle w:val="1"/>
+        <w:rPr>
+          <w:rFonts w:hint="eastAsia"/>
+        </w:rPr>
+      </w:pPr>
+      <w:bookmarkStart w:id="7" w:name="_Toc24485059"/>
+      <w:r>
+        <w:rPr>
+          <w:rFonts w:hint="eastAsia"/>
+        </w:rPr>
+        <w:t>分支合并</w:t>
       </w:r>
       <w:bookmarkEnd w:id="7"/>
     </w:p>
     <w:p>
       <w:pPr>
+        <w:pStyle w:val="2"/>
+      </w:pPr>
+      <w:bookmarkStart w:id="8" w:name="_Toc24485060"/>
+      <w:r>
+        <w:rPr>
+          <w:rFonts w:hint="eastAsia"/>
+        </w:rPr>
+        <w:t>图片</w:t>
+      </w:r>
+      <w:r>
+        <w:rPr>
+          <w:rFonts w:hint="eastAsia"/>
+        </w:rPr>
+        <w:t>资源</w:t>
+      </w:r>
+      <w:r>
+        <w:rPr>
+          <w:rFonts w:hint="eastAsia"/>
+        </w:rPr>
+        <w:t>的注意事项</w:t>
+      </w:r>
+      <w:bookmarkEnd w:id="8"/>
+    </w:p>
+    <w:p>
+      <w:pPr>
+        <w:pStyle w:val="3"/>
+        <w:ind w:left="900"/>
+      </w:pPr>
+      <w:bookmarkStart w:id="9" w:name="_Toc24485061"/>
+      <w:r>
+        <w:rPr>
+          <w:rFonts w:hint="eastAsia"/>
+        </w:rPr>
+        <w:t>图片</w:t>
+      </w:r>
+      <w:r>
+        <w:rPr>
+          <w:rFonts w:hint="eastAsia"/>
+        </w:rPr>
+        <w:t>的</w:t>
+      </w:r>
+      <w:r>
+        <w:rPr>
+          <w:rFonts w:hint="eastAsia"/>
+        </w:rPr>
+        <w:t>位置</w:t>
+      </w:r>
+      <w:bookmarkEnd w:id="9"/>
+    </w:p>
+    <w:p>
+      <w:pPr>
+        <w:ind w:firstLineChars="354" w:firstLine="850"/>
+      </w:pPr>
+      <w:r>
+        <w:rPr>
+          <w:rFonts w:hint="eastAsia"/>
+          <w:b/>
+          <w:bCs/>
+        </w:rPr>
+        <w:t>图片资源需要和</w:t>
+      </w:r>
+      <w:r>
+        <w:rPr>
+          <w:rFonts w:hint="eastAsia"/>
+          <w:b/>
+          <w:bCs/>
+        </w:rPr>
+        <w:t xml:space="preserve"> .</w:t>
+      </w:r>
+      <w:r>
+        <w:rPr>
+          <w:rFonts w:hint="eastAsia"/>
+          <w:b/>
+          <w:bCs/>
+        </w:rPr>
+        <w:t>tps</w:t>
+      </w:r>
+      <w:r>
+        <w:rPr>
+          <w:rFonts w:hint="eastAsia"/>
+          <w:b/>
+          <w:bCs/>
+        </w:rPr>
+        <w:t>文件在同一目录中。</w:t>
+      </w:r>
+      <w:r>
+        <w:rPr>
+          <w:rFonts w:hint="eastAsia"/>
+        </w:rPr>
+        <w:t>新添加的图片需要复制到</w:t>
+      </w:r>
+      <w:r>
+        <w:rPr>
+          <w:rFonts w:hint="eastAsia"/>
+        </w:rPr>
+        <w:t xml:space="preserve"> .</w:t>
+      </w:r>
+      <w:r>
+        <w:rPr>
+          <w:rFonts w:hint="eastAsia"/>
+        </w:rPr>
+        <w:t>tps</w:t>
+      </w:r>
+      <w:r>
+        <w:rPr>
+          <w:rFonts w:hint="eastAsia"/>
+        </w:rPr>
+        <w:t>文件所在的目录中，再修改图集。</w:t>
+      </w:r>
+      <w:r>
+        <w:rPr>
+          <w:rFonts w:hint="eastAsia"/>
+        </w:rPr>
+        <w:t>如果不在同一目录，其他人通过</w:t>
+      </w:r>
+      <w:r>
+        <w:rPr>
+          <w:rFonts w:hint="eastAsia"/>
+        </w:rPr>
+        <w:t>G</w:t>
+      </w:r>
+      <w:r>
+        <w:t>IT</w:t>
+      </w:r>
+      <w:r>
+        <w:rPr>
+          <w:rFonts w:hint="eastAsia"/>
+        </w:rPr>
+        <w:t>下载资源后会导致</w:t>
+      </w:r>
+      <w:r>
+        <w:rPr>
+          <w:rFonts w:hint="eastAsia"/>
+        </w:rPr>
+        <w:t xml:space="preserve"> .</w:t>
+      </w:r>
+      <w:r>
+        <w:rPr>
+          <w:rFonts w:hint="eastAsia"/>
+        </w:rPr>
+        <w:t>tps</w:t>
+      </w:r>
+      <w:r>
+        <w:rPr>
+          <w:rFonts w:hint="eastAsia"/>
+        </w:rPr>
+        <w:t>文件中</w:t>
+      </w:r>
+      <w:r>
+        <w:rPr>
+          <w:rFonts w:hint="eastAsia"/>
+        </w:rPr>
+        <w:t>图片丢失。</w:t>
+      </w:r>
+    </w:p>
+    <w:p>
+      <w:pPr>
+        <w:pStyle w:val="3"/>
+        <w:ind w:left="900"/>
+      </w:pPr>
+      <w:bookmarkStart w:id="10" w:name="_Toc24485062"/>
+      <w:r>
+        <w:rPr>
+          <w:rFonts w:hint="eastAsia"/>
+        </w:rPr>
+        <w:t>删除图片</w:t>
+      </w:r>
+      <w:bookmarkEnd w:id="10"/>
+    </w:p>
+    <w:p>
+      <w:pPr>
+        <w:ind w:firstLineChars="354" w:firstLine="850"/>
+      </w:pPr>
+      <w:r>
+        <w:rPr>
+          <w:rFonts w:hint="eastAsia"/>
+        </w:rPr>
+        <w:t>及时删除不需要的图片资源</w:t>
+      </w:r>
+      <w:r>
+        <w:rPr>
+          <w:rFonts w:hint="eastAsia"/>
+        </w:rPr>
+        <w:t>，</w:t>
+      </w:r>
+      <w:r>
+        <w:rPr>
+          <w:rFonts w:hint="eastAsia"/>
+        </w:rPr>
+        <w:t>图片删除后需要在</w:t>
+      </w:r>
+      <w:r>
+        <w:rPr>
+          <w:rFonts w:hint="eastAsia"/>
+        </w:rPr>
+        <w:t xml:space="preserve"> .</w:t>
+      </w:r>
+      <w:r>
+        <w:t xml:space="preserve">tps </w:t>
+      </w:r>
+      <w:r>
+        <w:rPr>
+          <w:rFonts w:hint="eastAsia"/>
+        </w:rPr>
+        <w:t>文件中</w:t>
+      </w:r>
+      <w:r>
+        <w:rPr>
+          <w:rFonts w:hint="eastAsia"/>
+        </w:rPr>
+        <w:t>同步删除相应的资源。保证资源目录整洁</w:t>
+      </w:r>
+      <w:r>
+        <w:rPr>
+          <w:rFonts w:hint="eastAsia"/>
+        </w:rPr>
+        <w:t>，方便维护。目录中所有的资源都是需要加入到图集中的，不能多也不能少。</w:t>
+      </w:r>
+    </w:p>
+    <w:p>
+      <w:pPr>
+        <w:pStyle w:val="2"/>
+      </w:pPr>
+      <w:bookmarkStart w:id="11" w:name="_Toc24485063"/>
+      <w:r>
+        <w:rPr>
+          <w:rFonts w:hint="eastAsia"/>
+        </w:rPr>
+        <w:t>Unity中预制体保存</w:t>
+      </w:r>
+      <w:bookmarkEnd w:id="11"/>
+    </w:p>
+    <w:p>
+      <w:pPr>
         <w:ind w:firstLineChars="354" w:firstLine="850"/>
         <w:rPr>
           <w:b/>
@@ -1667,7 +1926,7 @@
       <w:pPr>
         <w:pStyle w:val="1"/>
       </w:pPr>
-      <w:bookmarkStart w:id="8" w:name="_Toc23934698"/>
+      <w:bookmarkStart w:id="12" w:name="_Toc24485064"/>
       <w:r>
         <w:rPr>
           <w:rFonts w:hint="eastAsia"/>
@@ -1675,7 +1934,7 @@
         <w:lastRenderedPageBreak/>
         <w:t>常见问题</w:t>
       </w:r>
-      <w:bookmarkEnd w:id="8"/>
+      <w:bookmarkEnd w:id="12"/>
     </w:p>
     <w:p>
       <w:pPr>
@@ -1685,20 +1944,20 @@
           <w:numId w:val="12"/>
         </w:numPr>
       </w:pPr>
-      <w:bookmarkStart w:id="9" w:name="_Toc23934699"/>
+      <w:bookmarkStart w:id="13" w:name="_Toc24485065"/>
       <w:r>
         <w:rPr>
           <w:rFonts w:hint="eastAsia"/>
         </w:rPr>
         <w:t>Java程序安装</w:t>
       </w:r>
-      <w:bookmarkEnd w:id="9"/>
+      <w:bookmarkEnd w:id="13"/>
     </w:p>
     <w:p>
       <w:pPr>
         <w:pStyle w:val="2"/>
       </w:pPr>
-      <w:bookmarkStart w:id="10" w:name="_Toc23934700"/>
+      <w:bookmarkStart w:id="14" w:name="_Toc24485066"/>
       <w:r>
         <w:t>J</w:t>
       </w:r>
@@ -1708,7 +1967,7 @@
         </w:rPr>
         <w:t>ava环境变量配置</w:t>
       </w:r>
-      <w:bookmarkEnd w:id="10"/>
+      <w:bookmarkEnd w:id="14"/>
     </w:p>
     <w:p>
       <w:pPr>
@@ -3772,7 +4031,7 @@
 </file>
 
 <file path=customXml/itemProps1.xml><?xml version="1.0" encoding="utf-8"?>
-<ds:datastoreItem xmlns:ds="http://schemas.openxmlformats.org/officeDocument/2006/customXml" ds:itemID="{EDEF8008-A64A-4CBC-BA09-E4A5F7D3C57B}">
+<ds:datastoreItem xmlns:ds="http://schemas.openxmlformats.org/officeDocument/2006/customXml" ds:itemID="{8C9C084C-9BD4-4A3F-A781-64B002F879E1}">
   <ds:schemaRefs>
     <ds:schemaRef ds:uri="http://schemas.openxmlformats.org/officeDocument/2006/bibliography"/>
   </ds:schemaRefs>

--- a/工程说明/99_常见问题/1_Sourcetree常见问题.docx
+++ b/工程说明/99_常见问题/1_Sourcetree常见问题.docx
@@ -6,14 +6,12 @@
       <w:pPr>
         <w:jc w:val="center"/>
         <w:rPr>
-          <w:rFonts w:ascii="Consolas" w:hAnsi="Consolas"/>
           <w:sz w:val="52"/>
           <w:szCs w:val="52"/>
         </w:rPr>
       </w:pPr>
       <w:r>
         <w:rPr>
-          <w:rFonts w:ascii="Consolas" w:hAnsi="Consolas"/>
           <w:sz w:val="52"/>
           <w:szCs w:val="52"/>
         </w:rPr>
@@ -21,7 +19,6 @@
       </w:r>
       <w:r>
         <w:rPr>
-          <w:rFonts w:ascii="Consolas" w:hAnsi="Consolas"/>
           <w:sz w:val="52"/>
           <w:szCs w:val="52"/>
         </w:rPr>
@@ -225,6 +222,8 @@
               </w:rPr>
               <w:t>文档</w:t>
             </w:r>
+            <w:bookmarkStart w:id="0" w:name="_GoBack"/>
+            <w:bookmarkEnd w:id="0"/>
           </w:p>
         </w:tc>
       </w:tr>
@@ -283,7 +282,7 @@
           <w:pPr>
             <w:pStyle w:val="TOC1"/>
             <w:rPr>
-              <w:rFonts w:eastAsiaTheme="minorEastAsia"/>
+              <w:rFonts w:asciiTheme="minorHAnsi" w:eastAsiaTheme="minorEastAsia" w:hAnsiTheme="minorHAnsi"/>
               <w:noProof/>
               <w:sz w:val="21"/>
             </w:rPr>
@@ -312,7 +311,7 @@
             </w:rPr>
             <w:fldChar w:fldCharType="separate"/>
           </w:r>
-          <w:hyperlink w:anchor="_Toc24485054" w:history="1">
+          <w:hyperlink w:anchor="_Toc24755001" w:history="1">
             <w:r>
               <w:rPr>
                 <w:rStyle w:val="a9"/>
@@ -322,7 +321,7 @@
             </w:r>
             <w:r>
               <w:rPr>
-                <w:rFonts w:eastAsiaTheme="minorEastAsia"/>
+                <w:rFonts w:asciiTheme="minorHAnsi" w:eastAsiaTheme="minorEastAsia" w:hAnsiTheme="minorHAnsi"/>
                 <w:noProof/>
                 <w:sz w:val="21"/>
               </w:rPr>
@@ -354,7 +353,7 @@
                 <w:noProof/>
                 <w:webHidden/>
               </w:rPr>
-              <w:instrText xml:space="preserve"> PAGEREF _Toc24485054 \h </w:instrText>
+              <w:instrText xml:space="preserve"> PAGEREF _Toc24755001 \h </w:instrText>
             </w:r>
             <w:r>
               <w:rPr>
@@ -388,18 +387,13 @@
         <w:p>
           <w:pPr>
             <w:pStyle w:val="TOC2"/>
-            <w:tabs>
-              <w:tab w:val="left" w:pos="851"/>
-              <w:tab w:val="right" w:leader="dot" w:pos="11216"/>
-            </w:tabs>
-            <w:ind w:left="480"/>
             <w:rPr>
-              <w:rFonts w:eastAsiaTheme="minorEastAsia"/>
+              <w:rFonts w:asciiTheme="minorHAnsi" w:eastAsiaTheme="minorEastAsia" w:hAnsiTheme="minorHAnsi"/>
               <w:noProof/>
               <w:sz w:val="21"/>
             </w:rPr>
           </w:pPr>
-          <w:hyperlink w:anchor="_Toc24485055" w:history="1">
+          <w:hyperlink w:anchor="_Toc24755002" w:history="1">
             <w:r>
               <w:rPr>
                 <w:rStyle w:val="a9"/>
@@ -409,7 +403,7 @@
             </w:r>
             <w:r>
               <w:rPr>
-                <w:rFonts w:eastAsiaTheme="minorEastAsia"/>
+                <w:rFonts w:asciiTheme="minorHAnsi" w:eastAsiaTheme="minorEastAsia" w:hAnsiTheme="minorHAnsi"/>
                 <w:noProof/>
                 <w:sz w:val="21"/>
               </w:rPr>
@@ -441,7 +435,7 @@
                 <w:noProof/>
                 <w:webHidden/>
               </w:rPr>
-              <w:instrText xml:space="preserve"> PAGEREF _Toc24485055 \h </w:instrText>
+              <w:instrText xml:space="preserve"> PAGEREF _Toc24755002 \h </w:instrText>
             </w:r>
             <w:r>
               <w:rPr>
@@ -475,18 +469,13 @@
         <w:p>
           <w:pPr>
             <w:pStyle w:val="TOC2"/>
-            <w:tabs>
-              <w:tab w:val="left" w:pos="851"/>
-              <w:tab w:val="right" w:leader="dot" w:pos="11216"/>
-            </w:tabs>
-            <w:ind w:left="480"/>
             <w:rPr>
-              <w:rFonts w:eastAsiaTheme="minorEastAsia"/>
+              <w:rFonts w:asciiTheme="minorHAnsi" w:eastAsiaTheme="minorEastAsia" w:hAnsiTheme="minorHAnsi"/>
               <w:noProof/>
               <w:sz w:val="21"/>
             </w:rPr>
           </w:pPr>
-          <w:hyperlink w:anchor="_Toc24485056" w:history="1">
+          <w:hyperlink w:anchor="_Toc24755003" w:history="1">
             <w:r>
               <w:rPr>
                 <w:rStyle w:val="a9"/>
@@ -496,7 +485,7 @@
             </w:r>
             <w:r>
               <w:rPr>
-                <w:rFonts w:eastAsiaTheme="minorEastAsia"/>
+                <w:rFonts w:asciiTheme="minorHAnsi" w:eastAsiaTheme="minorEastAsia" w:hAnsiTheme="minorHAnsi"/>
                 <w:noProof/>
                 <w:sz w:val="21"/>
               </w:rPr>
@@ -535,7 +524,7 @@
                 <w:noProof/>
                 <w:webHidden/>
               </w:rPr>
-              <w:instrText xml:space="preserve"> PAGEREF _Toc24485056 \h </w:instrText>
+              <w:instrText xml:space="preserve"> PAGEREF _Toc24755003 \h </w:instrText>
             </w:r>
             <w:r>
               <w:rPr>
@@ -570,12 +559,12 @@
           <w:pPr>
             <w:pStyle w:val="TOC1"/>
             <w:rPr>
-              <w:rFonts w:eastAsiaTheme="minorEastAsia"/>
+              <w:rFonts w:asciiTheme="minorHAnsi" w:eastAsiaTheme="minorEastAsia" w:hAnsiTheme="minorHAnsi"/>
               <w:noProof/>
               <w:sz w:val="21"/>
             </w:rPr>
           </w:pPr>
-          <w:hyperlink w:anchor="_Toc24485057" w:history="1">
+          <w:hyperlink w:anchor="_Toc24755004" w:history="1">
             <w:r>
               <w:rPr>
                 <w:rStyle w:val="a9"/>
@@ -585,7 +574,7 @@
             </w:r>
             <w:r>
               <w:rPr>
-                <w:rFonts w:eastAsiaTheme="minorEastAsia"/>
+                <w:rFonts w:asciiTheme="minorHAnsi" w:eastAsiaTheme="minorEastAsia" w:hAnsiTheme="minorHAnsi"/>
                 <w:noProof/>
                 <w:sz w:val="21"/>
               </w:rPr>
@@ -612,8 +601,6 @@
               </w:rPr>
               <w:t>提交</w:t>
             </w:r>
-            <w:bookmarkStart w:id="0" w:name="_GoBack"/>
-            <w:bookmarkEnd w:id="0"/>
             <w:r>
               <w:rPr>
                 <w:noProof/>
@@ -633,7 +620,7 @@
                 <w:noProof/>
                 <w:webHidden/>
               </w:rPr>
-              <w:instrText xml:space="preserve"> PAGEREF _Toc24485057 \h </w:instrText>
+              <w:instrText xml:space="preserve"> PAGEREF _Toc24755004 \h </w:instrText>
             </w:r>
             <w:r>
               <w:rPr>
@@ -668,12 +655,12 @@
           <w:pPr>
             <w:pStyle w:val="TOC1"/>
             <w:rPr>
-              <w:rFonts w:eastAsiaTheme="minorEastAsia"/>
+              <w:rFonts w:asciiTheme="minorHAnsi" w:eastAsiaTheme="minorEastAsia" w:hAnsiTheme="minorHAnsi"/>
               <w:noProof/>
               <w:sz w:val="21"/>
             </w:rPr>
           </w:pPr>
-          <w:hyperlink w:anchor="_Toc24485058" w:history="1">
+          <w:hyperlink w:anchor="_Toc24755005" w:history="1">
             <w:r>
               <w:rPr>
                 <w:rStyle w:val="a9"/>
@@ -683,7 +670,7 @@
             </w:r>
             <w:r>
               <w:rPr>
-                <w:rFonts w:eastAsiaTheme="minorEastAsia"/>
+                <w:rFonts w:asciiTheme="minorHAnsi" w:eastAsiaTheme="minorEastAsia" w:hAnsiTheme="minorHAnsi"/>
                 <w:noProof/>
                 <w:sz w:val="21"/>
               </w:rPr>
@@ -715,7 +702,7 @@
                 <w:noProof/>
                 <w:webHidden/>
               </w:rPr>
-              <w:instrText xml:space="preserve"> PAGEREF _Toc24485058 \h </w:instrText>
+              <w:instrText xml:space="preserve"> PAGEREF _Toc24755005 \h </w:instrText>
             </w:r>
             <w:r>
               <w:rPr>
@@ -750,12 +737,12 @@
           <w:pPr>
             <w:pStyle w:val="TOC1"/>
             <w:rPr>
-              <w:rFonts w:eastAsiaTheme="minorEastAsia"/>
+              <w:rFonts w:asciiTheme="minorHAnsi" w:eastAsiaTheme="minorEastAsia" w:hAnsiTheme="minorHAnsi"/>
               <w:noProof/>
               <w:sz w:val="21"/>
             </w:rPr>
           </w:pPr>
-          <w:hyperlink w:anchor="_Toc24485059" w:history="1">
+          <w:hyperlink w:anchor="_Toc24755006" w:history="1">
             <w:r>
               <w:rPr>
                 <w:rStyle w:val="a9"/>
@@ -765,7 +752,7 @@
             </w:r>
             <w:r>
               <w:rPr>
-                <w:rFonts w:eastAsiaTheme="minorEastAsia"/>
+                <w:rFonts w:asciiTheme="minorHAnsi" w:eastAsiaTheme="minorEastAsia" w:hAnsiTheme="minorHAnsi"/>
                 <w:noProof/>
                 <w:sz w:val="21"/>
               </w:rPr>
@@ -797,7 +784,7 @@
                 <w:noProof/>
                 <w:webHidden/>
               </w:rPr>
-              <w:instrText xml:space="preserve"> PAGEREF _Toc24485059 \h </w:instrText>
+              <w:instrText xml:space="preserve"> PAGEREF _Toc24755006 \h </w:instrText>
             </w:r>
             <w:r>
               <w:rPr>
@@ -831,18 +818,13 @@
         <w:p>
           <w:pPr>
             <w:pStyle w:val="TOC2"/>
-            <w:tabs>
-              <w:tab w:val="left" w:pos="851"/>
-              <w:tab w:val="right" w:leader="dot" w:pos="11216"/>
-            </w:tabs>
-            <w:ind w:left="480"/>
             <w:rPr>
-              <w:rFonts w:eastAsiaTheme="minorEastAsia"/>
+              <w:rFonts w:asciiTheme="minorHAnsi" w:eastAsiaTheme="minorEastAsia" w:hAnsiTheme="minorHAnsi"/>
               <w:noProof/>
               <w:sz w:val="21"/>
             </w:rPr>
           </w:pPr>
-          <w:hyperlink w:anchor="_Toc24485060" w:history="1">
+          <w:hyperlink w:anchor="_Toc24755007" w:history="1">
             <w:r>
               <w:rPr>
                 <w:rStyle w:val="a9"/>
@@ -852,7 +834,7 @@
             </w:r>
             <w:r>
               <w:rPr>
-                <w:rFonts w:eastAsiaTheme="minorEastAsia"/>
+                <w:rFonts w:asciiTheme="minorHAnsi" w:eastAsiaTheme="minorEastAsia" w:hAnsiTheme="minorHAnsi"/>
                 <w:noProof/>
                 <w:sz w:val="21"/>
               </w:rPr>
@@ -884,7 +866,7 @@
                 <w:noProof/>
                 <w:webHidden/>
               </w:rPr>
-              <w:instrText xml:space="preserve"> PAGEREF _Toc24485060 \h </w:instrText>
+              <w:instrText xml:space="preserve"> PAGEREF _Toc24755007 \h </w:instrText>
             </w:r>
             <w:r>
               <w:rPr>
@@ -919,13 +901,13 @@
           <w:pPr>
             <w:pStyle w:val="TOC3"/>
             <w:rPr>
-              <w:rFonts w:eastAsiaTheme="minorEastAsia" w:cstheme="minorBidi"/>
+              <w:rFonts w:asciiTheme="minorHAnsi" w:eastAsiaTheme="minorEastAsia" w:hAnsiTheme="minorHAnsi" w:cstheme="minorBidi"/>
               <w:noProof/>
               <w:kern w:val="2"/>
               <w:sz w:val="21"/>
             </w:rPr>
           </w:pPr>
-          <w:hyperlink w:anchor="_Toc24485061" w:history="1">
+          <w:hyperlink w:anchor="_Toc24755008" w:history="1">
             <w:r>
               <w:rPr>
                 <w:rStyle w:val="a9"/>
@@ -935,7 +917,7 @@
             </w:r>
             <w:r>
               <w:rPr>
-                <w:rFonts w:eastAsiaTheme="minorEastAsia" w:cstheme="minorBidi"/>
+                <w:rFonts w:asciiTheme="minorHAnsi" w:eastAsiaTheme="minorEastAsia" w:hAnsiTheme="minorHAnsi" w:cstheme="minorBidi"/>
                 <w:noProof/>
                 <w:kern w:val="2"/>
                 <w:sz w:val="21"/>
@@ -968,7 +950,7 @@
                 <w:noProof/>
                 <w:webHidden/>
               </w:rPr>
-              <w:instrText xml:space="preserve"> PAGEREF _Toc24485061 \h </w:instrText>
+              <w:instrText xml:space="preserve"> PAGEREF _Toc24755008 \h </w:instrText>
             </w:r>
             <w:r>
               <w:rPr>
@@ -1003,13 +985,13 @@
           <w:pPr>
             <w:pStyle w:val="TOC3"/>
             <w:rPr>
-              <w:rFonts w:eastAsiaTheme="minorEastAsia" w:cstheme="minorBidi"/>
+              <w:rFonts w:asciiTheme="minorHAnsi" w:eastAsiaTheme="minorEastAsia" w:hAnsiTheme="minorHAnsi" w:cstheme="minorBidi"/>
               <w:noProof/>
               <w:kern w:val="2"/>
               <w:sz w:val="21"/>
             </w:rPr>
           </w:pPr>
-          <w:hyperlink w:anchor="_Toc24485062" w:history="1">
+          <w:hyperlink w:anchor="_Toc24755009" w:history="1">
             <w:r>
               <w:rPr>
                 <w:rStyle w:val="a9"/>
@@ -1019,7 +1001,7 @@
             </w:r>
             <w:r>
               <w:rPr>
-                <w:rFonts w:eastAsiaTheme="minorEastAsia" w:cstheme="minorBidi"/>
+                <w:rFonts w:asciiTheme="minorHAnsi" w:eastAsiaTheme="minorEastAsia" w:hAnsiTheme="minorHAnsi" w:cstheme="minorBidi"/>
                 <w:noProof/>
                 <w:kern w:val="2"/>
                 <w:sz w:val="21"/>
@@ -1052,7 +1034,7 @@
                 <w:noProof/>
                 <w:webHidden/>
               </w:rPr>
-              <w:instrText xml:space="preserve"> PAGEREF _Toc24485062 \h </w:instrText>
+              <w:instrText xml:space="preserve"> PAGEREF _Toc24755009 \h </w:instrText>
             </w:r>
             <w:r>
               <w:rPr>
@@ -1086,18 +1068,13 @@
         <w:p>
           <w:pPr>
             <w:pStyle w:val="TOC2"/>
-            <w:tabs>
-              <w:tab w:val="left" w:pos="851"/>
-              <w:tab w:val="right" w:leader="dot" w:pos="11216"/>
-            </w:tabs>
-            <w:ind w:left="480"/>
             <w:rPr>
-              <w:rFonts w:eastAsiaTheme="minorEastAsia"/>
+              <w:rFonts w:asciiTheme="minorHAnsi" w:eastAsiaTheme="minorEastAsia" w:hAnsiTheme="minorHAnsi"/>
               <w:noProof/>
               <w:sz w:val="21"/>
             </w:rPr>
           </w:pPr>
-          <w:hyperlink w:anchor="_Toc24485063" w:history="1">
+          <w:hyperlink w:anchor="_Toc24755010" w:history="1">
             <w:r>
               <w:rPr>
                 <w:rStyle w:val="a9"/>
@@ -1107,7 +1084,7 @@
             </w:r>
             <w:r>
               <w:rPr>
-                <w:rFonts w:eastAsiaTheme="minorEastAsia"/>
+                <w:rFonts w:asciiTheme="minorHAnsi" w:eastAsiaTheme="minorEastAsia" w:hAnsiTheme="minorHAnsi"/>
                 <w:noProof/>
                 <w:sz w:val="21"/>
               </w:rPr>
@@ -1146,7 +1123,7 @@
                 <w:noProof/>
                 <w:webHidden/>
               </w:rPr>
-              <w:instrText xml:space="preserve"> PAGEREF _Toc24485063 \h </w:instrText>
+              <w:instrText xml:space="preserve"> PAGEREF _Toc24755010 \h </w:instrText>
             </w:r>
             <w:r>
               <w:rPr>
@@ -1181,12 +1158,12 @@
           <w:pPr>
             <w:pStyle w:val="TOC1"/>
             <w:rPr>
-              <w:rFonts w:eastAsiaTheme="minorEastAsia"/>
+              <w:rFonts w:asciiTheme="minorHAnsi" w:eastAsiaTheme="minorEastAsia" w:hAnsiTheme="minorHAnsi"/>
               <w:noProof/>
               <w:sz w:val="21"/>
             </w:rPr>
           </w:pPr>
-          <w:hyperlink w:anchor="_Toc24485064" w:history="1">
+          <w:hyperlink w:anchor="_Toc24755011" w:history="1">
             <w:r>
               <w:rPr>
                 <w:rStyle w:val="a9"/>
@@ -1196,7 +1173,7 @@
             </w:r>
             <w:r>
               <w:rPr>
-                <w:rFonts w:eastAsiaTheme="minorEastAsia"/>
+                <w:rFonts w:asciiTheme="minorHAnsi" w:eastAsiaTheme="minorEastAsia" w:hAnsiTheme="minorHAnsi"/>
                 <w:noProof/>
                 <w:sz w:val="21"/>
               </w:rPr>
@@ -1228,7 +1205,7 @@
                 <w:noProof/>
                 <w:webHidden/>
               </w:rPr>
-              <w:instrText xml:space="preserve"> PAGEREF _Toc24485064 \h </w:instrText>
+              <w:instrText xml:space="preserve"> PAGEREF _Toc24755011 \h </w:instrText>
             </w:r>
             <w:r>
               <w:rPr>
@@ -1262,18 +1239,13 @@
         <w:p>
           <w:pPr>
             <w:pStyle w:val="TOC2"/>
-            <w:tabs>
-              <w:tab w:val="left" w:pos="851"/>
-              <w:tab w:val="right" w:leader="dot" w:pos="11216"/>
-            </w:tabs>
-            <w:ind w:left="480"/>
             <w:rPr>
-              <w:rFonts w:eastAsiaTheme="minorEastAsia"/>
+              <w:rFonts w:asciiTheme="minorHAnsi" w:eastAsiaTheme="minorEastAsia" w:hAnsiTheme="minorHAnsi"/>
               <w:noProof/>
               <w:sz w:val="21"/>
             </w:rPr>
           </w:pPr>
-          <w:hyperlink w:anchor="_Toc24485065" w:history="1">
+          <w:hyperlink w:anchor="_Toc24755012" w:history="1">
             <w:r>
               <w:rPr>
                 <w:rStyle w:val="a9"/>
@@ -1283,7 +1255,7 @@
             </w:r>
             <w:r>
               <w:rPr>
-                <w:rFonts w:eastAsiaTheme="minorEastAsia"/>
+                <w:rFonts w:asciiTheme="minorHAnsi" w:eastAsiaTheme="minorEastAsia" w:hAnsiTheme="minorHAnsi"/>
                 <w:noProof/>
                 <w:sz w:val="21"/>
               </w:rPr>
@@ -1322,7 +1294,7 @@
                 <w:noProof/>
                 <w:webHidden/>
               </w:rPr>
-              <w:instrText xml:space="preserve"> PAGEREF _Toc24485065 \h </w:instrText>
+              <w:instrText xml:space="preserve"> PAGEREF _Toc24755012 \h </w:instrText>
             </w:r>
             <w:r>
               <w:rPr>
@@ -1356,18 +1328,13 @@
         <w:p>
           <w:pPr>
             <w:pStyle w:val="TOC2"/>
-            <w:tabs>
-              <w:tab w:val="left" w:pos="851"/>
-              <w:tab w:val="right" w:leader="dot" w:pos="11216"/>
-            </w:tabs>
-            <w:ind w:left="480"/>
             <w:rPr>
-              <w:rFonts w:eastAsiaTheme="minorEastAsia"/>
+              <w:rFonts w:asciiTheme="minorHAnsi" w:eastAsiaTheme="minorEastAsia" w:hAnsiTheme="minorHAnsi"/>
               <w:noProof/>
               <w:sz w:val="21"/>
             </w:rPr>
           </w:pPr>
-          <w:hyperlink w:anchor="_Toc24485066" w:history="1">
+          <w:hyperlink w:anchor="_Toc24755013" w:history="1">
             <w:r>
               <w:rPr>
                 <w:rStyle w:val="a9"/>
@@ -1377,7 +1344,7 @@
             </w:r>
             <w:r>
               <w:rPr>
-                <w:rFonts w:eastAsiaTheme="minorEastAsia"/>
+                <w:rFonts w:asciiTheme="minorHAnsi" w:eastAsiaTheme="minorEastAsia" w:hAnsiTheme="minorHAnsi"/>
                 <w:noProof/>
                 <w:sz w:val="21"/>
               </w:rPr>
@@ -1416,7 +1383,7 @@
                 <w:noProof/>
                 <w:webHidden/>
               </w:rPr>
-              <w:instrText xml:space="preserve"> PAGEREF _Toc24485066 \h </w:instrText>
+              <w:instrText xml:space="preserve"> PAGEREF _Toc24755013 \h </w:instrText>
             </w:r>
             <w:r>
               <w:rPr>
@@ -1472,7 +1439,7 @@
       <w:pPr>
         <w:pStyle w:val="1"/>
       </w:pPr>
-      <w:bookmarkStart w:id="1" w:name="_Toc24485054"/>
+      <w:bookmarkStart w:id="1" w:name="_Toc24755001"/>
       <w:r>
         <w:rPr>
           <w:rFonts w:hint="eastAsia"/>
@@ -1491,7 +1458,7 @@
         </w:numPr>
       </w:pPr>
       <w:bookmarkStart w:id="2" w:name="_Toc24483019"/>
-      <w:bookmarkStart w:id="3" w:name="_Toc24485055"/>
+      <w:bookmarkStart w:id="3" w:name="_Toc24755002"/>
       <w:r>
         <w:rPr>
           <w:rFonts w:hint="eastAsia"/>
@@ -1504,16 +1471,19 @@
     <w:p>
       <w:pPr>
         <w:pStyle w:val="2"/>
-        <w:rPr>
-          <w:rFonts w:hint="eastAsia"/>
-        </w:rPr>
-      </w:pPr>
-      <w:bookmarkStart w:id="4" w:name="_Toc24485056"/>
-      <w:r>
-        <w:rPr>
-          <w:rFonts w:hint="eastAsia"/>
-        </w:rPr>
-        <w:t>无效的源路径/</w:t>
+      </w:pPr>
+      <w:bookmarkStart w:id="4" w:name="_Toc24755003"/>
+      <w:r>
+        <w:rPr>
+          <w:rFonts w:hint="eastAsia"/>
+        </w:rPr>
+        <w:t>无效的源路径</w:t>
+      </w:r>
+      <w:r>
+        <w:rPr>
+          <w:rFonts w:hint="eastAsia"/>
+        </w:rPr>
+        <w:t>/</w:t>
       </w:r>
       <w:r>
         <w:t>URL</w:t>
@@ -1524,7 +1494,7 @@
       <w:pPr>
         <w:pStyle w:val="1"/>
       </w:pPr>
-      <w:bookmarkStart w:id="5" w:name="_Toc24485057"/>
+      <w:bookmarkStart w:id="5" w:name="_Toc24755004"/>
       <w:r>
         <w:rPr>
           <w:rFonts w:hint="eastAsia"/>
@@ -1549,7 +1519,7 @@
       <w:pPr>
         <w:pStyle w:val="1"/>
       </w:pPr>
-      <w:bookmarkStart w:id="6" w:name="_Toc24485058"/>
+      <w:bookmarkStart w:id="6" w:name="_Toc24755005"/>
       <w:r>
         <w:rPr>
           <w:rFonts w:hint="eastAsia"/>
@@ -1561,11 +1531,8 @@
     <w:p>
       <w:pPr>
         <w:pStyle w:val="1"/>
-        <w:rPr>
-          <w:rFonts w:hint="eastAsia"/>
-        </w:rPr>
-      </w:pPr>
-      <w:bookmarkStart w:id="7" w:name="_Toc24485059"/>
+      </w:pPr>
+      <w:bookmarkStart w:id="7" w:name="_Toc24755006"/>
       <w:r>
         <w:rPr>
           <w:rFonts w:hint="eastAsia"/>
@@ -1578,7 +1545,7 @@
       <w:pPr>
         <w:pStyle w:val="2"/>
       </w:pPr>
-      <w:bookmarkStart w:id="8" w:name="_Toc24485060"/>
+      <w:bookmarkStart w:id="8" w:name="_Toc24755007"/>
       <w:r>
         <w:rPr>
           <w:rFonts w:hint="eastAsia"/>
@@ -1602,9 +1569,8 @@
     <w:p>
       <w:pPr>
         <w:pStyle w:val="3"/>
-        <w:ind w:left="900"/>
-      </w:pPr>
-      <w:bookmarkStart w:id="9" w:name="_Toc24485061"/>
+      </w:pPr>
+      <w:bookmarkStart w:id="9" w:name="_Toc24755008"/>
       <w:r>
         <w:rPr>
           <w:rFonts w:hint="eastAsia"/>
@@ -1734,9 +1700,8 @@
     <w:p>
       <w:pPr>
         <w:pStyle w:val="3"/>
-        <w:ind w:left="900"/>
-      </w:pPr>
-      <w:bookmarkStart w:id="10" w:name="_Toc24485062"/>
+      </w:pPr>
+      <w:bookmarkStart w:id="10" w:name="_Toc24755009"/>
       <w:r>
         <w:rPr>
           <w:rFonts w:hint="eastAsia"/>
@@ -1799,12 +1764,18 @@
       <w:pPr>
         <w:pStyle w:val="2"/>
       </w:pPr>
-      <w:bookmarkStart w:id="11" w:name="_Toc24485063"/>
-      <w:r>
-        <w:rPr>
-          <w:rFonts w:hint="eastAsia"/>
-        </w:rPr>
-        <w:t>Unity中预制体保存</w:t>
+      <w:bookmarkStart w:id="11" w:name="_Toc24755010"/>
+      <w:r>
+        <w:rPr>
+          <w:rFonts w:hint="eastAsia"/>
+        </w:rPr>
+        <w:t>Unity</w:t>
+      </w:r>
+      <w:r>
+        <w:rPr>
+          <w:rFonts w:hint="eastAsia"/>
+        </w:rPr>
+        <w:t>中预制体保存</w:t>
       </w:r>
       <w:bookmarkEnd w:id="11"/>
     </w:p>
@@ -1926,7 +1897,7 @@
       <w:pPr>
         <w:pStyle w:val="1"/>
       </w:pPr>
-      <w:bookmarkStart w:id="12" w:name="_Toc24485064"/>
+      <w:bookmarkStart w:id="12" w:name="_Toc24755011"/>
       <w:r>
         <w:rPr>
           <w:rFonts w:hint="eastAsia"/>
@@ -1944,12 +1915,18 @@
           <w:numId w:val="12"/>
         </w:numPr>
       </w:pPr>
-      <w:bookmarkStart w:id="13" w:name="_Toc24485065"/>
-      <w:r>
-        <w:rPr>
-          <w:rFonts w:hint="eastAsia"/>
-        </w:rPr>
-        <w:t>Java程序安装</w:t>
+      <w:bookmarkStart w:id="13" w:name="_Toc24755012"/>
+      <w:r>
+        <w:rPr>
+          <w:rFonts w:hint="eastAsia"/>
+        </w:rPr>
+        <w:t>Java</w:t>
+      </w:r>
+      <w:r>
+        <w:rPr>
+          <w:rFonts w:hint="eastAsia"/>
+        </w:rPr>
+        <w:t>程序安装</w:t>
       </w:r>
       <w:bookmarkEnd w:id="13"/>
     </w:p>
@@ -1957,7 +1934,7 @@
       <w:pPr>
         <w:pStyle w:val="2"/>
       </w:pPr>
-      <w:bookmarkStart w:id="14" w:name="_Toc24485066"/>
+      <w:bookmarkStart w:id="14" w:name="_Toc24755013"/>
       <w:r>
         <w:t>J</w:t>
       </w:r>
@@ -1965,7 +1942,13 @@
         <w:rPr>
           <w:rFonts w:hint="eastAsia"/>
         </w:rPr>
-        <w:t>ava环境变量配置</w:t>
+        <w:t>ava</w:t>
+      </w:r>
+      <w:r>
+        <w:rPr>
+          <w:rFonts w:hint="eastAsia"/>
+        </w:rPr>
+        <w:t>环境变量配置</w:t>
       </w:r>
       <w:bookmarkEnd w:id="14"/>
     </w:p>
@@ -2217,19 +2200,22 @@
 <w:numbering xmlns:wpc="http://schemas.microsoft.com/office/word/2010/wordprocessingCanvas" xmlns:cx="http://schemas.microsoft.com/office/drawing/2014/chartex" xmlns:cx1="http://schemas.microsoft.com/office/drawing/2015/9/8/chartex" xmlns:cx2="http://schemas.microsoft.com/office/drawing/2015/10/21/chartex" xmlns:cx3="http://schemas.microsoft.com/office/drawing/2016/5/9/chartex" xmlns:cx4="http://schemas.microsoft.com/office/drawing/2016/5/10/chartex" xmlns:cx5="http://schemas.microsoft.com/office/drawing/2016/5/11/chartex" xmlns:cx6="http://schemas.microsoft.com/office/drawing/2016/5/12/chartex" xmlns:cx7="http://schemas.microsoft.com/office/drawing/2016/5/13/chartex" xmlns:cx8="http://schemas.microsoft.com/office/drawing/2016/5/14/chartex" xmlns:mc="http://schemas.openxmlformats.org/markup-compatibility/2006" xmlns:aink="http://schemas.microsoft.com/office/drawing/2016/ink" xmlns:am3d="http://schemas.microsoft.com/office/drawing/2017/model3d" xmlns:o="urn:schemas-microsoft-com:office:office" xmlns:r="http://schemas.openxmlformats.org/officeDocument/2006/relationships" xmlns:m="http://schemas.openxmlformats.org/officeDocument/2006/math" xmlns:v="urn:schemas-microsoft-com:vml" xmlns:wp14="http://schemas.microsoft.com/office/word/2010/wordprocessingDrawing" xmlns:wp="http://schemas.openxmlformats.org/drawingml/2006/wordprocessingDrawing" xmlns:w10="urn:schemas-microsoft-com:office:word" xmlns:w="http://schemas.openxmlformats.org/wordprocessingml/2006/main" xmlns:w14="http://schemas.microsoft.com/office/word/2010/wordml" xmlns:w15="http://schemas.microsoft.com/office/word/2012/wordml" xmlns:w16cid="http://schemas.microsoft.com/office/word/2016/wordml/cid" xmlns:w16se="http://schemas.microsoft.com/office/word/2015/wordml/symex" xmlns:wpg="http://schemas.microsoft.com/office/word/2010/wordprocessingGroup" xmlns:wpi="http://schemas.microsoft.com/office/word/2010/wordprocessingInk" xmlns:wne="http://schemas.microsoft.com/office/word/2006/wordml" xmlns:wps="http://schemas.microsoft.com/office/word/2010/wordprocessingShape" mc:Ignorable="w14 w15 w16se w16cid wp14">
   <w:abstractNum w:abstractNumId="0" w15:restartNumberingAfterBreak="0">
     <w:nsid w:val="3A7A0F44"/>
-    <w:multiLevelType w:val="hybridMultilevel"/>
-    <w:tmpl w:val="A53A191A"/>
-    <w:lvl w:ilvl="0" w:tplc="0090D2B8">
+    <w:multiLevelType w:val="multilevel"/>
+    <w:tmpl w:val="4AF65498"/>
+    <w:lvl w:ilvl="0">
       <w:start w:val="1"/>
       <w:numFmt w:val="decimal"/>
       <w:pStyle w:val="3"/>
       <w:lvlText w:val="%1)"/>
       <w:lvlJc w:val="left"/>
       <w:pPr>
-        <w:ind w:left="420" w:hanging="420"/>
-      </w:pPr>
-    </w:lvl>
-    <w:lvl w:ilvl="1" w:tplc="04090019" w:tentative="1">
+        <w:ind w:left="400" w:firstLine="0"/>
+      </w:pPr>
+      <w:rPr>
+        <w:rFonts w:hint="eastAsia"/>
+      </w:rPr>
+    </w:lvl>
+    <w:lvl w:ilvl="1">
       <w:start w:val="1"/>
       <w:numFmt w:val="lowerLetter"/>
       <w:lvlText w:val="%2)"/>
@@ -2237,8 +2223,11 @@
       <w:pPr>
         <w:ind w:left="840" w:hanging="420"/>
       </w:pPr>
-    </w:lvl>
-    <w:lvl w:ilvl="2" w:tplc="0409001B" w:tentative="1">
+      <w:rPr>
+        <w:rFonts w:hint="eastAsia"/>
+      </w:rPr>
+    </w:lvl>
+    <w:lvl w:ilvl="2">
       <w:start w:val="1"/>
       <w:numFmt w:val="lowerRoman"/>
       <w:lvlText w:val="%3."/>
@@ -2246,8 +2235,11 @@
       <w:pPr>
         <w:ind w:left="1260" w:hanging="420"/>
       </w:pPr>
-    </w:lvl>
-    <w:lvl w:ilvl="3" w:tplc="0409000F" w:tentative="1">
+      <w:rPr>
+        <w:rFonts w:hint="eastAsia"/>
+      </w:rPr>
+    </w:lvl>
+    <w:lvl w:ilvl="3">
       <w:start w:val="1"/>
       <w:numFmt w:val="decimal"/>
       <w:lvlText w:val="%4."/>
@@ -2255,8 +2247,11 @@
       <w:pPr>
         <w:ind w:left="1680" w:hanging="420"/>
       </w:pPr>
-    </w:lvl>
-    <w:lvl w:ilvl="4" w:tplc="04090019" w:tentative="1">
+      <w:rPr>
+        <w:rFonts w:hint="eastAsia"/>
+      </w:rPr>
+    </w:lvl>
+    <w:lvl w:ilvl="4">
       <w:start w:val="1"/>
       <w:numFmt w:val="lowerLetter"/>
       <w:lvlText w:val="%5)"/>
@@ -2264,8 +2259,11 @@
       <w:pPr>
         <w:ind w:left="2100" w:hanging="420"/>
       </w:pPr>
-    </w:lvl>
-    <w:lvl w:ilvl="5" w:tplc="0409001B" w:tentative="1">
+      <w:rPr>
+        <w:rFonts w:hint="eastAsia"/>
+      </w:rPr>
+    </w:lvl>
+    <w:lvl w:ilvl="5">
       <w:start w:val="1"/>
       <w:numFmt w:val="lowerRoman"/>
       <w:lvlText w:val="%6."/>
@@ -2273,8 +2271,11 @@
       <w:pPr>
         <w:ind w:left="2520" w:hanging="420"/>
       </w:pPr>
-    </w:lvl>
-    <w:lvl w:ilvl="6" w:tplc="0409000F" w:tentative="1">
+      <w:rPr>
+        <w:rFonts w:hint="eastAsia"/>
+      </w:rPr>
+    </w:lvl>
+    <w:lvl w:ilvl="6">
       <w:start w:val="1"/>
       <w:numFmt w:val="decimal"/>
       <w:lvlText w:val="%7."/>
@@ -2282,8 +2283,11 @@
       <w:pPr>
         <w:ind w:left="2940" w:hanging="420"/>
       </w:pPr>
-    </w:lvl>
-    <w:lvl w:ilvl="7" w:tplc="04090019" w:tentative="1">
+      <w:rPr>
+        <w:rFonts w:hint="eastAsia"/>
+      </w:rPr>
+    </w:lvl>
+    <w:lvl w:ilvl="7">
       <w:start w:val="1"/>
       <w:numFmt w:val="lowerLetter"/>
       <w:lvlText w:val="%8)"/>
@@ -2291,8 +2295,11 @@
       <w:pPr>
         <w:ind w:left="3360" w:hanging="420"/>
       </w:pPr>
-    </w:lvl>
-    <w:lvl w:ilvl="8" w:tplc="0409001B" w:tentative="1">
+      <w:rPr>
+        <w:rFonts w:hint="eastAsia"/>
+      </w:rPr>
+    </w:lvl>
+    <w:lvl w:ilvl="8">
       <w:start w:val="1"/>
       <w:numFmt w:val="lowerRoman"/>
       <w:lvlText w:val="%9."/>
@@ -2300,6 +2307,9 @@
       <w:pPr>
         <w:ind w:left="3780" w:hanging="420"/>
       </w:pPr>
+      <w:rPr>
+        <w:rFonts w:hint="eastAsia"/>
+      </w:rPr>
     </w:lvl>
   </w:abstractNum>
   <w:abstractNum w:abstractNumId="1" w15:restartNumberingAfterBreak="0">
@@ -3276,13 +3286,13 @@
     <w:name w:val="Normal"/>
     <w:next w:val="a0"/>
     <w:qFormat/>
-    <w:rsid w:val="002D3941"/>
+    <w:rsid w:val="00973BCD"/>
     <w:pPr>
       <w:widowControl w:val="0"/>
       <w:jc w:val="both"/>
     </w:pPr>
     <w:rPr>
-      <w:rFonts w:eastAsia="微软雅黑"/>
+      <w:rFonts w:ascii="Consolas" w:eastAsia="微软雅黑" w:hAnsi="Consolas"/>
       <w:sz w:val="24"/>
     </w:rPr>
   </w:style>
@@ -3293,7 +3303,7 @@
     <w:link w:val="10"/>
     <w:uiPriority w:val="9"/>
     <w:qFormat/>
-    <w:rsid w:val="00BF4881"/>
+    <w:rsid w:val="00592CD9"/>
     <w:pPr>
       <w:keepNext/>
       <w:keepLines/>
@@ -3320,7 +3330,7 @@
     <w:uiPriority w:val="9"/>
     <w:unhideWhenUsed/>
     <w:qFormat/>
-    <w:rsid w:val="00BF4881"/>
+    <w:rsid w:val="00592CD9"/>
     <w:pPr>
       <w:keepNext/>
       <w:keepLines/>
@@ -3331,8 +3341,7 @@
       <w:outlineLvl w:val="1"/>
     </w:pPr>
     <w:rPr>
-      <w:rFonts w:asciiTheme="majorHAnsi" w:eastAsiaTheme="majorEastAsia" w:hAnsiTheme="majorHAnsi" w:cstheme="majorBidi"/>
-      <w:b/>
+      <w:rFonts w:cstheme="majorBidi"/>
       <w:bCs/>
       <w:sz w:val="32"/>
       <w:szCs w:val="32"/>
@@ -3347,7 +3356,7 @@
     <w:uiPriority w:val="9"/>
     <w:unhideWhenUsed/>
     <w:qFormat/>
-    <w:rsid w:val="00456414"/>
+    <w:rsid w:val="00896EAF"/>
     <w:pPr>
       <w:keepNext/>
       <w:keepLines/>
@@ -3355,7 +3364,6 @@
         <w:numId w:val="3"/>
       </w:numPr>
       <w:spacing w:before="260" w:after="260" w:line="415" w:lineRule="auto"/>
-      <w:ind w:leftChars="200" w:left="620"/>
       <w:outlineLvl w:val="2"/>
     </w:pPr>
     <w:rPr>
@@ -3396,8 +3404,9 @@
     <w:basedOn w:val="a1"/>
     <w:link w:val="1"/>
     <w:uiPriority w:val="9"/>
-    <w:rsid w:val="00BF4881"/>
+    <w:rsid w:val="00592CD9"/>
     <w:rPr>
+      <w:rFonts w:ascii="Consolas" w:eastAsia="微软雅黑" w:hAnsi="Consolas"/>
       <w:b/>
       <w:bCs/>
       <w:kern w:val="44"/>
@@ -3443,10 +3452,9 @@
     <w:basedOn w:val="a1"/>
     <w:link w:val="2"/>
     <w:uiPriority w:val="9"/>
-    <w:rsid w:val="00BF4881"/>
+    <w:rsid w:val="00592CD9"/>
     <w:rPr>
-      <w:rFonts w:asciiTheme="majorHAnsi" w:eastAsiaTheme="majorEastAsia" w:hAnsiTheme="majorHAnsi" w:cstheme="majorBidi"/>
-      <w:b/>
+      <w:rFonts w:ascii="Consolas" w:eastAsia="微软雅黑" w:hAnsi="Consolas" w:cstheme="majorBidi"/>
       <w:bCs/>
       <w:sz w:val="32"/>
       <w:szCs w:val="32"/>
@@ -3509,20 +3517,23 @@
     <w:name w:val="No Spacing"/>
     <w:uiPriority w:val="1"/>
     <w:qFormat/>
-    <w:rsid w:val="00BF4881"/>
+    <w:rsid w:val="00973BCD"/>
     <w:pPr>
       <w:widowControl w:val="0"/>
       <w:jc w:val="both"/>
     </w:pPr>
+    <w:rPr>
+      <w:rFonts w:ascii="Consolas" w:eastAsia="微软雅黑" w:hAnsi="Consolas"/>
+    </w:rPr>
   </w:style>
   <w:style w:type="character" w:customStyle="1" w:styleId="30">
     <w:name w:val="标题 3 字符"/>
     <w:basedOn w:val="a1"/>
     <w:link w:val="3"/>
     <w:uiPriority w:val="9"/>
-    <w:rsid w:val="00456414"/>
+    <w:rsid w:val="00896EAF"/>
     <w:rPr>
-      <w:rFonts w:eastAsia="微软雅黑"/>
+      <w:rFonts w:ascii="Consolas" w:eastAsia="微软雅黑" w:hAnsi="Consolas"/>
       <w:bCs/>
       <w:sz w:val="28"/>
       <w:szCs w:val="32"/>
@@ -3562,7 +3573,7 @@
     <w:autoRedefine/>
     <w:uiPriority w:val="39"/>
     <w:unhideWhenUsed/>
-    <w:rsid w:val="00D94ACD"/>
+    <w:rsid w:val="00592CD9"/>
     <w:pPr>
       <w:tabs>
         <w:tab w:val="left" w:pos="567"/>
@@ -3577,9 +3588,13 @@
     <w:autoRedefine/>
     <w:uiPriority w:val="39"/>
     <w:unhideWhenUsed/>
-    <w:rsid w:val="00D96FFA"/>
+    <w:rsid w:val="00592CD9"/>
     <w:pPr>
-      <w:ind w:leftChars="200" w:left="420"/>
+      <w:tabs>
+        <w:tab w:val="left" w:pos="851"/>
+        <w:tab w:val="right" w:leader="dot" w:pos="11216"/>
+      </w:tabs>
+      <w:ind w:leftChars="200" w:left="480"/>
     </w:pPr>
   </w:style>
   <w:style w:type="character" w:styleId="a9">
@@ -3665,7 +3680,7 @@
     <w:autoRedefine/>
     <w:uiPriority w:val="39"/>
     <w:unhideWhenUsed/>
-    <w:rsid w:val="00700804"/>
+    <w:rsid w:val="00592CD9"/>
     <w:pPr>
       <w:widowControl/>
       <w:tabs>
@@ -3760,6 +3775,19 @@
     <w:rsid w:val="00D94ACD"/>
     <w:pPr>
       <w:ind w:leftChars="800" w:left="1680"/>
+    </w:pPr>
+  </w:style>
+  <w:style w:type="paragraph" w:styleId="TOC4">
+    <w:name w:val="toc 4"/>
+    <w:basedOn w:val="a"/>
+    <w:next w:val="a"/>
+    <w:autoRedefine/>
+    <w:uiPriority w:val="39"/>
+    <w:semiHidden/>
+    <w:unhideWhenUsed/>
+    <w:rsid w:val="00592CD9"/>
+    <w:pPr>
+      <w:ind w:leftChars="600" w:left="1260"/>
     </w:pPr>
   </w:style>
 </w:styles>
@@ -4031,7 +4059,7 @@
 </file>
 
 <file path=customXml/itemProps1.xml><?xml version="1.0" encoding="utf-8"?>
-<ds:datastoreItem xmlns:ds="http://schemas.openxmlformats.org/officeDocument/2006/customXml" ds:itemID="{8C9C084C-9BD4-4A3F-A781-64B002F879E1}">
+<ds:datastoreItem xmlns:ds="http://schemas.openxmlformats.org/officeDocument/2006/customXml" ds:itemID="{2A659045-91AF-4C09-83DA-8051860662F9}">
   <ds:schemaRefs>
     <ds:schemaRef ds:uri="http://schemas.openxmlformats.org/officeDocument/2006/bibliography"/>
   </ds:schemaRefs>

--- a/工程说明/99_常见问题/1_Sourcetree常见问题.docx
+++ b/工程说明/99_常见问题/1_Sourcetree常见问题.docx
@@ -10,6 +10,7 @@
           <w:szCs w:val="52"/>
         </w:rPr>
       </w:pPr>
+      <w:proofErr w:type="spellStart"/>
       <w:r>
         <w:rPr>
           <w:sz w:val="52"/>
@@ -17,6 +18,7 @@
         </w:rPr>
         <w:t>Sourcetree</w:t>
       </w:r>
+      <w:proofErr w:type="spellEnd"/>
       <w:r>
         <w:rPr>
           <w:sz w:val="52"/>
@@ -194,13 +196,16 @@
               <w:t>2019/</w:t>
             </w:r>
             <w:r>
-              <w:t>2</w:t>
+              <w:t>11</w:t>
             </w:r>
             <w:r>
               <w:t>/</w:t>
             </w:r>
             <w:r>
-              <w:t>11</w:t>
+              <w:t>1</w:t>
+            </w:r>
+            <w:r>
+              <w:t>0</w:t>
             </w:r>
           </w:p>
         </w:tc>
@@ -222,8 +227,6 @@
               </w:rPr>
               <w:t>文档</w:t>
             </w:r>
-            <w:bookmarkStart w:id="0" w:name="_GoBack"/>
-            <w:bookmarkEnd w:id="0"/>
           </w:p>
         </w:tc>
       </w:tr>
@@ -1439,7 +1442,7 @@
       <w:pPr>
         <w:pStyle w:val="1"/>
       </w:pPr>
-      <w:bookmarkStart w:id="1" w:name="_Toc24755001"/>
+      <w:bookmarkStart w:id="0" w:name="_Toc24755001"/>
       <w:r>
         <w:rPr>
           <w:rFonts w:hint="eastAsia"/>
@@ -1447,7 +1450,7 @@
         <w:lastRenderedPageBreak/>
         <w:t>仓库克隆</w:t>
       </w:r>
-      <w:bookmarkEnd w:id="1"/>
+      <w:bookmarkEnd w:id="0"/>
     </w:p>
     <w:p>
       <w:pPr>
@@ -1457,16 +1460,43 @@
           <w:numId w:val="5"/>
         </w:numPr>
       </w:pPr>
-      <w:bookmarkStart w:id="2" w:name="_Toc24483019"/>
-      <w:bookmarkStart w:id="3" w:name="_Toc24755002"/>
+      <w:bookmarkStart w:id="1" w:name="_Toc24483019"/>
+      <w:bookmarkStart w:id="2" w:name="_Toc24755002"/>
       <w:r>
         <w:rPr>
           <w:rFonts w:hint="eastAsia"/>
         </w:rPr>
         <w:t>克隆过程中报错，导致克隆中断</w:t>
       </w:r>
+      <w:bookmarkEnd w:id="1"/>
       <w:bookmarkEnd w:id="2"/>
+    </w:p>
+    <w:p>
+      <w:pPr>
+        <w:rPr>
+          <w:rFonts w:hint="eastAsia"/>
+        </w:rPr>
+      </w:pPr>
+      <w:r>
+        <w:rPr>
+          <w:rFonts w:hint="eastAsia"/>
+        </w:rPr>
+        <w:t>如果仓库比较大，在克隆过程中</w:t>
+      </w:r>
+      <w:r>
+        <w:rPr>
+          <w:rFonts w:hint="eastAsia"/>
+        </w:rPr>
+        <w:t>会报错，导</w:t>
+      </w:r>
+      <w:bookmarkStart w:id="3" w:name="_GoBack"/>
       <w:bookmarkEnd w:id="3"/>
+      <w:r>
+        <w:rPr>
+          <w:rFonts w:hint="eastAsia"/>
+        </w:rPr>
+        <w:t>致克隆中断。</w:t>
+      </w:r>
     </w:p>
     <w:p>
       <w:pPr>
@@ -1611,6 +1641,7 @@
         </w:rPr>
         <w:t xml:space="preserve"> .</w:t>
       </w:r>
+      <w:proofErr w:type="spellStart"/>
       <w:r>
         <w:rPr>
           <w:rFonts w:hint="eastAsia"/>
@@ -1619,6 +1650,7 @@
         </w:rPr>
         <w:t>tps</w:t>
       </w:r>
+      <w:proofErr w:type="spellEnd"/>
       <w:r>
         <w:rPr>
           <w:rFonts w:hint="eastAsia"/>
@@ -1639,12 +1671,14 @@
         </w:rPr>
         <w:t xml:space="preserve"> .</w:t>
       </w:r>
+      <w:proofErr w:type="spellStart"/>
       <w:r>
         <w:rPr>
           <w:rFonts w:hint="eastAsia"/>
         </w:rPr>
         <w:t>tps</w:t>
       </w:r>
+      <w:proofErr w:type="spellEnd"/>
       <w:r>
         <w:rPr>
           <w:rFonts w:hint="eastAsia"/>
@@ -1678,23 +1712,39 @@
         </w:rPr>
         <w:t xml:space="preserve"> .</w:t>
       </w:r>
+      <w:proofErr w:type="spellStart"/>
       <w:r>
         <w:rPr>
           <w:rFonts w:hint="eastAsia"/>
         </w:rPr>
         <w:t>tps</w:t>
       </w:r>
-      <w:r>
-        <w:rPr>
-          <w:rFonts w:hint="eastAsia"/>
-        </w:rPr>
-        <w:t>文件中</w:t>
-      </w:r>
-      <w:r>
-        <w:rPr>
-          <w:rFonts w:hint="eastAsia"/>
-        </w:rPr>
-        <w:t>图片丢失。</w:t>
+      <w:proofErr w:type="spellEnd"/>
+      <w:r>
+        <w:rPr>
+          <w:rFonts w:hint="eastAsia"/>
+        </w:rPr>
+        <w:t>文件</w:t>
+      </w:r>
+      <w:proofErr w:type="gramStart"/>
+      <w:r>
+        <w:rPr>
+          <w:rFonts w:hint="eastAsia"/>
+        </w:rPr>
+        <w:t>中</w:t>
+      </w:r>
+      <w:r>
+        <w:rPr>
+          <w:rFonts w:hint="eastAsia"/>
+        </w:rPr>
+        <w:t>图片</w:t>
+      </w:r>
+      <w:proofErr w:type="gramEnd"/>
+      <w:r>
+        <w:rPr>
+          <w:rFonts w:hint="eastAsia"/>
+        </w:rPr>
+        <w:t>丢失。</w:t>
       </w:r>
     </w:p>
     <w:p>
@@ -1738,8 +1788,13 @@
         </w:rPr>
         <w:t xml:space="preserve"> .</w:t>
       </w:r>
-      <w:r>
-        <w:t xml:space="preserve">tps </w:t>
+      <w:proofErr w:type="spellStart"/>
+      <w:r>
+        <w:t>tps</w:t>
+      </w:r>
+      <w:proofErr w:type="spellEnd"/>
+      <w:r>
+        <w:t xml:space="preserve"> </w:t>
       </w:r>
       <w:r>
         <w:rPr>
@@ -1884,6 +1939,7 @@
         <w:rPr>
           <w:rFonts w:hint="eastAsia"/>
         </w:rPr>
+        <w:lastRenderedPageBreak/>
         <w:t>git</w:t>
       </w:r>
       <w:r>
@@ -1902,7 +1958,6 @@
         <w:rPr>
           <w:rFonts w:hint="eastAsia"/>
         </w:rPr>
-        <w:lastRenderedPageBreak/>
         <w:t>常见问题</w:t>
       </w:r>
       <w:bookmarkEnd w:id="12"/>
@@ -1968,6 +2023,7 @@
         </w:rPr>
         <w:t>类型用于处理预制体中固定存在的</w:t>
       </w:r>
+      <w:proofErr w:type="spellStart"/>
       <w:r>
         <w:rPr>
           <w:rFonts w:hint="eastAsia"/>
@@ -1983,6 +2039,7 @@
         </w:rPr>
         <w:t>anel</w:t>
       </w:r>
+      <w:proofErr w:type="spellEnd"/>
       <w:r>
         <w:rPr>
           <w:rFonts w:hint="eastAsia"/>
@@ -1995,6 +2052,7 @@
         </w:rPr>
         <w:t>。选择</w:t>
       </w:r>
+      <w:proofErr w:type="spellStart"/>
       <w:r>
         <w:rPr>
           <w:rFonts w:hint="eastAsia"/>
@@ -2010,12 +2068,14 @@
         </w:rPr>
         <w:t>anel</w:t>
       </w:r>
+      <w:proofErr w:type="spellEnd"/>
       <w:r>
         <w:rPr>
           <w:rFonts w:hint="eastAsia"/>
         </w:rPr>
         <w:t>类型之后，将预制体中包含</w:t>
       </w:r>
+      <w:proofErr w:type="spellStart"/>
       <w:r>
         <w:rPr>
           <w:rFonts w:hint="eastAsia"/>
@@ -2031,6 +2091,7 @@
         </w:rPr>
         <w:t>anel</w:t>
       </w:r>
+      <w:proofErr w:type="spellEnd"/>
       <w:r>
         <w:rPr>
           <w:rFonts w:hint="eastAsia"/>
@@ -2049,6 +2110,7 @@
         </w:rPr>
         <w:t>，系统会在运行时自动修改</w:t>
       </w:r>
+      <w:proofErr w:type="spellStart"/>
       <w:r>
         <w:rPr>
           <w:rFonts w:hint="eastAsia"/>
@@ -2064,12 +2126,14 @@
         </w:rPr>
         <w:t>anel</w:t>
       </w:r>
+      <w:proofErr w:type="spellEnd"/>
       <w:r>
         <w:rPr>
           <w:rFonts w:hint="eastAsia"/>
         </w:rPr>
         <w:t>组件的</w:t>
       </w:r>
+      <w:proofErr w:type="spellStart"/>
       <w:r>
         <w:rPr>
           <w:rFonts w:hint="eastAsia"/>
@@ -2079,6 +2143,7 @@
       <w:r>
         <w:t>ortOrder</w:t>
       </w:r>
+      <w:proofErr w:type="spellEnd"/>
       <w:r>
         <w:rPr>
           <w:rFonts w:hint="eastAsia"/>
@@ -4059,7 +4124,7 @@
 </file>
 
 <file path=customXml/itemProps1.xml><?xml version="1.0" encoding="utf-8"?>
-<ds:datastoreItem xmlns:ds="http://schemas.openxmlformats.org/officeDocument/2006/customXml" ds:itemID="{2A659045-91AF-4C09-83DA-8051860662F9}">
+<ds:datastoreItem xmlns:ds="http://schemas.openxmlformats.org/officeDocument/2006/customXml" ds:itemID="{65684DEF-AC31-40B8-A600-11C27A0EA70B}">
   <ds:schemaRefs>
     <ds:schemaRef ds:uri="http://schemas.openxmlformats.org/officeDocument/2006/bibliography"/>
   </ds:schemaRefs>

--- a/工程说明/99_常见问题/1_Sourcetree常见问题.docx
+++ b/工程说明/99_常见问题/1_Sourcetree常见问题.docx
@@ -10,7 +10,6 @@
           <w:szCs w:val="52"/>
         </w:rPr>
       </w:pPr>
-      <w:proofErr w:type="spellStart"/>
       <w:r>
         <w:rPr>
           <w:sz w:val="52"/>
@@ -18,7 +17,6 @@
         </w:rPr>
         <w:t>Sourcetree</w:t>
       </w:r>
-      <w:proofErr w:type="spellEnd"/>
       <w:r>
         <w:rPr>
           <w:sz w:val="52"/>
@@ -314,13 +312,142 @@
             </w:rPr>
             <w:fldChar w:fldCharType="separate"/>
           </w:r>
-          <w:hyperlink w:anchor="_Toc24755001" w:history="1">
+          <w:bookmarkStart w:id="0" w:name="_GoBack"/>
+          <w:bookmarkEnd w:id="0"/>
+          <w:r>
+            <w:rPr>
+              <w:rStyle w:val="a9"/>
+              <w:noProof/>
+            </w:rPr>
+            <w:fldChar w:fldCharType="begin"/>
+          </w:r>
+          <w:r>
+            <w:rPr>
+              <w:rStyle w:val="a9"/>
+              <w:noProof/>
+            </w:rPr>
+            <w:instrText xml:space="preserve"> </w:instrText>
+          </w:r>
+          <w:r>
+            <w:rPr>
+              <w:noProof/>
+            </w:rPr>
+            <w:instrText>HYPERLINK \l "_Toc25147099"</w:instrText>
+          </w:r>
+          <w:r>
+            <w:rPr>
+              <w:rStyle w:val="a9"/>
+              <w:noProof/>
+            </w:rPr>
+            <w:instrText xml:space="preserve"> </w:instrText>
+          </w:r>
+          <w:r>
+            <w:rPr>
+              <w:rStyle w:val="a9"/>
+              <w:noProof/>
+            </w:rPr>
+          </w:r>
+          <w:r>
+            <w:rPr>
+              <w:rStyle w:val="a9"/>
+              <w:noProof/>
+            </w:rPr>
+            <w:fldChar w:fldCharType="separate"/>
+          </w:r>
+          <w:r>
+            <w:rPr>
+              <w:rStyle w:val="a9"/>
+              <w:noProof/>
+            </w:rPr>
+            <w:t>一、</w:t>
+          </w:r>
+          <w:r>
+            <w:rPr>
+              <w:rFonts w:asciiTheme="minorHAnsi" w:eastAsiaTheme="minorEastAsia" w:hAnsiTheme="minorHAnsi"/>
+              <w:noProof/>
+              <w:sz w:val="21"/>
+            </w:rPr>
+            <w:tab/>
+          </w:r>
+          <w:r>
+            <w:rPr>
+              <w:rStyle w:val="a9"/>
+              <w:noProof/>
+            </w:rPr>
+            <w:t>仓库克隆</w:t>
+          </w:r>
+          <w:r>
+            <w:rPr>
+              <w:noProof/>
+              <w:webHidden/>
+            </w:rPr>
+            <w:tab/>
+          </w:r>
+          <w:r>
+            <w:rPr>
+              <w:noProof/>
+              <w:webHidden/>
+            </w:rPr>
+            <w:fldChar w:fldCharType="begin"/>
+          </w:r>
+          <w:r>
+            <w:rPr>
+              <w:noProof/>
+              <w:webHidden/>
+            </w:rPr>
+            <w:instrText xml:space="preserve"> PAGEREF _Toc25147099 \h </w:instrText>
+          </w:r>
+          <w:r>
+            <w:rPr>
+              <w:noProof/>
+              <w:webHidden/>
+            </w:rPr>
+          </w:r>
+          <w:r>
+            <w:rPr>
+              <w:noProof/>
+              <w:webHidden/>
+            </w:rPr>
+            <w:fldChar w:fldCharType="separate"/>
+          </w:r>
+          <w:r>
+            <w:rPr>
+              <w:noProof/>
+              <w:webHidden/>
+            </w:rPr>
+            <w:t>3</w:t>
+          </w:r>
+          <w:r>
+            <w:rPr>
+              <w:noProof/>
+              <w:webHidden/>
+            </w:rPr>
+            <w:fldChar w:fldCharType="end"/>
+          </w:r>
+          <w:r>
+            <w:rPr>
+              <w:rStyle w:val="a9"/>
+              <w:noProof/>
+            </w:rPr>
+            <w:fldChar w:fldCharType="end"/>
+          </w:r>
+        </w:p>
+        <w:p>
+          <w:pPr>
+            <w:pStyle w:val="TOC2"/>
+            <w:rPr>
+              <w:rFonts w:asciiTheme="minorHAnsi" w:eastAsiaTheme="minorEastAsia" w:hAnsiTheme="minorHAnsi"/>
+              <w:noProof/>
+              <w:sz w:val="21"/>
+            </w:rPr>
+          </w:pPr>
+          <w:hyperlink w:anchor="_Toc25147100" w:history="1">
             <w:r>
               <w:rPr>
                 <w:rStyle w:val="a9"/>
                 <w:noProof/>
               </w:rPr>
-              <w:t>一、</w:t>
+              <w:t>1.</w:t>
             </w:r>
             <w:r>
               <w:rPr>
@@ -335,7 +462,7 @@
                 <w:rStyle w:val="a9"/>
                 <w:noProof/>
               </w:rPr>
-              <w:t>仓库克隆</w:t>
+              <w:t>克隆过程中报错，导致克隆中断</w:t>
             </w:r>
             <w:r>
               <w:rPr>
@@ -356,7 +483,7 @@
                 <w:noProof/>
                 <w:webHidden/>
               </w:rPr>
-              <w:instrText xml:space="preserve"> PAGEREF _Toc24755001 \h </w:instrText>
+              <w:instrText xml:space="preserve"> PAGEREF _Toc25147100 \h </w:instrText>
             </w:r>
             <w:r>
               <w:rPr>
@@ -396,13 +523,13 @@
               <w:sz w:val="21"/>
             </w:rPr>
           </w:pPr>
-          <w:hyperlink w:anchor="_Toc24755002" w:history="1">
+          <w:hyperlink w:anchor="_Toc25147101" w:history="1">
             <w:r>
               <w:rPr>
                 <w:rStyle w:val="a9"/>
                 <w:noProof/>
               </w:rPr>
-              <w:t>1.</w:t>
+              <w:t>2.</w:t>
             </w:r>
             <w:r>
               <w:rPr>
@@ -417,7 +544,14 @@
                 <w:rStyle w:val="a9"/>
                 <w:noProof/>
               </w:rPr>
-              <w:t>克隆过程中报错，导致克隆中断</w:t>
+              <w:t>无效的源路径</w:t>
+            </w:r>
+            <w:r>
+              <w:rPr>
+                <w:rStyle w:val="a9"/>
+                <w:noProof/>
+              </w:rPr>
+              <w:t>/URL</w:t>
             </w:r>
             <w:r>
               <w:rPr>
@@ -438,96 +572,7 @@
                 <w:noProof/>
                 <w:webHidden/>
               </w:rPr>
-              <w:instrText xml:space="preserve"> PAGEREF _Toc24755002 \h </w:instrText>
-            </w:r>
-            <w:r>
-              <w:rPr>
-                <w:noProof/>
-                <w:webHidden/>
-              </w:rPr>
-            </w:r>
-            <w:r>
-              <w:rPr>
-                <w:noProof/>
-                <w:webHidden/>
-              </w:rPr>
-              <w:fldChar w:fldCharType="separate"/>
-            </w:r>
-            <w:r>
-              <w:rPr>
-                <w:noProof/>
-                <w:webHidden/>
-              </w:rPr>
-              <w:t>3</w:t>
-            </w:r>
-            <w:r>
-              <w:rPr>
-                <w:noProof/>
-                <w:webHidden/>
-              </w:rPr>
-              <w:fldChar w:fldCharType="end"/>
-            </w:r>
-          </w:hyperlink>
-        </w:p>
-        <w:p>
-          <w:pPr>
-            <w:pStyle w:val="TOC2"/>
-            <w:rPr>
-              <w:rFonts w:asciiTheme="minorHAnsi" w:eastAsiaTheme="minorEastAsia" w:hAnsiTheme="minorHAnsi"/>
-              <w:noProof/>
-              <w:sz w:val="21"/>
-            </w:rPr>
-          </w:pPr>
-          <w:hyperlink w:anchor="_Toc24755003" w:history="1">
-            <w:r>
-              <w:rPr>
-                <w:rStyle w:val="a9"/>
-                <w:noProof/>
-              </w:rPr>
-              <w:t>2.</w:t>
-            </w:r>
-            <w:r>
-              <w:rPr>
-                <w:rFonts w:asciiTheme="minorHAnsi" w:eastAsiaTheme="minorEastAsia" w:hAnsiTheme="minorHAnsi"/>
-                <w:noProof/>
-                <w:sz w:val="21"/>
-              </w:rPr>
-              <w:tab/>
-            </w:r>
-            <w:r>
-              <w:rPr>
-                <w:rStyle w:val="a9"/>
-                <w:noProof/>
-              </w:rPr>
-              <w:t>无效的源路径</w:t>
-            </w:r>
-            <w:r>
-              <w:rPr>
-                <w:rStyle w:val="a9"/>
-                <w:noProof/>
-              </w:rPr>
-              <w:t>/URL</w:t>
-            </w:r>
-            <w:r>
-              <w:rPr>
-                <w:noProof/>
-                <w:webHidden/>
-              </w:rPr>
-              <w:tab/>
-            </w:r>
-            <w:r>
-              <w:rPr>
-                <w:noProof/>
-                <w:webHidden/>
-              </w:rPr>
-              <w:fldChar w:fldCharType="begin"/>
-            </w:r>
-            <w:r>
-              <w:rPr>
-                <w:noProof/>
-                <w:webHidden/>
-              </w:rPr>
-              <w:instrText xml:space="preserve"> PAGEREF _Toc24755003 \h </w:instrText>
+              <w:instrText xml:space="preserve"> PAGEREF _Toc25147101 \h </w:instrText>
             </w:r>
             <w:r>
               <w:rPr>
@@ -567,7 +612,7 @@
               <w:sz w:val="21"/>
             </w:rPr>
           </w:pPr>
-          <w:hyperlink w:anchor="_Toc24755004" w:history="1">
+          <w:hyperlink w:anchor="_Toc25147102" w:history="1">
             <w:r>
               <w:rPr>
                 <w:rStyle w:val="a9"/>
@@ -623,7 +668,7 @@
                 <w:noProof/>
                 <w:webHidden/>
               </w:rPr>
-              <w:instrText xml:space="preserve"> PAGEREF _Toc24755004 \h </w:instrText>
+              <w:instrText xml:space="preserve"> PAGEREF _Toc25147102 \h </w:instrText>
             </w:r>
             <w:r>
               <w:rPr>
@@ -663,7 +708,7 @@
               <w:sz w:val="21"/>
             </w:rPr>
           </w:pPr>
-          <w:hyperlink w:anchor="_Toc24755005" w:history="1">
+          <w:hyperlink w:anchor="_Toc25147103" w:history="1">
             <w:r>
               <w:rPr>
                 <w:rStyle w:val="a9"/>
@@ -705,7 +750,7 @@
                 <w:noProof/>
                 <w:webHidden/>
               </w:rPr>
-              <w:instrText xml:space="preserve"> PAGEREF _Toc24755005 \h </w:instrText>
+              <w:instrText xml:space="preserve"> PAGEREF _Toc25147103 \h </w:instrText>
             </w:r>
             <w:r>
               <w:rPr>
@@ -745,7 +790,7 @@
               <w:sz w:val="21"/>
             </w:rPr>
           </w:pPr>
-          <w:hyperlink w:anchor="_Toc24755006" w:history="1">
+          <w:hyperlink w:anchor="_Toc25147104" w:history="1">
             <w:r>
               <w:rPr>
                 <w:rStyle w:val="a9"/>
@@ -787,7 +832,7 @@
                 <w:noProof/>
                 <w:webHidden/>
               </w:rPr>
-              <w:instrText xml:space="preserve"> PAGEREF _Toc24755006 \h </w:instrText>
+              <w:instrText xml:space="preserve"> PAGEREF _Toc25147104 \h </w:instrText>
             </w:r>
             <w:r>
               <w:rPr>
@@ -808,605 +853,6 @@
                 <w:webHidden/>
               </w:rPr>
               <w:t>3</w:t>
-            </w:r>
-            <w:r>
-              <w:rPr>
-                <w:noProof/>
-                <w:webHidden/>
-              </w:rPr>
-              <w:fldChar w:fldCharType="end"/>
-            </w:r>
-          </w:hyperlink>
-        </w:p>
-        <w:p>
-          <w:pPr>
-            <w:pStyle w:val="TOC2"/>
-            <w:rPr>
-              <w:rFonts w:asciiTheme="minorHAnsi" w:eastAsiaTheme="minorEastAsia" w:hAnsiTheme="minorHAnsi"/>
-              <w:noProof/>
-              <w:sz w:val="21"/>
-            </w:rPr>
-          </w:pPr>
-          <w:hyperlink w:anchor="_Toc24755007" w:history="1">
-            <w:r>
-              <w:rPr>
-                <w:rStyle w:val="a9"/>
-                <w:noProof/>
-              </w:rPr>
-              <w:t>3.</w:t>
-            </w:r>
-            <w:r>
-              <w:rPr>
-                <w:rFonts w:asciiTheme="minorHAnsi" w:eastAsiaTheme="minorEastAsia" w:hAnsiTheme="minorHAnsi"/>
-                <w:noProof/>
-                <w:sz w:val="21"/>
-              </w:rPr>
-              <w:tab/>
-            </w:r>
-            <w:r>
-              <w:rPr>
-                <w:rStyle w:val="a9"/>
-                <w:noProof/>
-              </w:rPr>
-              <w:t>图片资源的注意事项</w:t>
-            </w:r>
-            <w:r>
-              <w:rPr>
-                <w:noProof/>
-                <w:webHidden/>
-              </w:rPr>
-              <w:tab/>
-            </w:r>
-            <w:r>
-              <w:rPr>
-                <w:noProof/>
-                <w:webHidden/>
-              </w:rPr>
-              <w:fldChar w:fldCharType="begin"/>
-            </w:r>
-            <w:r>
-              <w:rPr>
-                <w:noProof/>
-                <w:webHidden/>
-              </w:rPr>
-              <w:instrText xml:space="preserve"> PAGEREF _Toc24755007 \h </w:instrText>
-            </w:r>
-            <w:r>
-              <w:rPr>
-                <w:noProof/>
-                <w:webHidden/>
-              </w:rPr>
-            </w:r>
-            <w:r>
-              <w:rPr>
-                <w:noProof/>
-                <w:webHidden/>
-              </w:rPr>
-              <w:fldChar w:fldCharType="separate"/>
-            </w:r>
-            <w:r>
-              <w:rPr>
-                <w:noProof/>
-                <w:webHidden/>
-              </w:rPr>
-              <w:t>3</w:t>
-            </w:r>
-            <w:r>
-              <w:rPr>
-                <w:noProof/>
-                <w:webHidden/>
-              </w:rPr>
-              <w:fldChar w:fldCharType="end"/>
-            </w:r>
-          </w:hyperlink>
-        </w:p>
-        <w:p>
-          <w:pPr>
-            <w:pStyle w:val="TOC3"/>
-            <w:rPr>
-              <w:rFonts w:asciiTheme="minorHAnsi" w:eastAsiaTheme="minorEastAsia" w:hAnsiTheme="minorHAnsi" w:cstheme="minorBidi"/>
-              <w:noProof/>
-              <w:kern w:val="2"/>
-              <w:sz w:val="21"/>
-            </w:rPr>
-          </w:pPr>
-          <w:hyperlink w:anchor="_Toc24755008" w:history="1">
-            <w:r>
-              <w:rPr>
-                <w:rStyle w:val="a9"/>
-                <w:noProof/>
-              </w:rPr>
-              <w:t>1)</w:t>
-            </w:r>
-            <w:r>
-              <w:rPr>
-                <w:rFonts w:asciiTheme="minorHAnsi" w:eastAsiaTheme="minorEastAsia" w:hAnsiTheme="minorHAnsi" w:cstheme="minorBidi"/>
-                <w:noProof/>
-                <w:kern w:val="2"/>
-                <w:sz w:val="21"/>
-              </w:rPr>
-              <w:tab/>
-            </w:r>
-            <w:r>
-              <w:rPr>
-                <w:rStyle w:val="a9"/>
-                <w:noProof/>
-              </w:rPr>
-              <w:t>图片的位置</w:t>
-            </w:r>
-            <w:r>
-              <w:rPr>
-                <w:noProof/>
-                <w:webHidden/>
-              </w:rPr>
-              <w:tab/>
-            </w:r>
-            <w:r>
-              <w:rPr>
-                <w:noProof/>
-                <w:webHidden/>
-              </w:rPr>
-              <w:fldChar w:fldCharType="begin"/>
-            </w:r>
-            <w:r>
-              <w:rPr>
-                <w:noProof/>
-                <w:webHidden/>
-              </w:rPr>
-              <w:instrText xml:space="preserve"> PAGEREF _Toc24755008 \h </w:instrText>
-            </w:r>
-            <w:r>
-              <w:rPr>
-                <w:noProof/>
-                <w:webHidden/>
-              </w:rPr>
-            </w:r>
-            <w:r>
-              <w:rPr>
-                <w:noProof/>
-                <w:webHidden/>
-              </w:rPr>
-              <w:fldChar w:fldCharType="separate"/>
-            </w:r>
-            <w:r>
-              <w:rPr>
-                <w:noProof/>
-                <w:webHidden/>
-              </w:rPr>
-              <w:t>3</w:t>
-            </w:r>
-            <w:r>
-              <w:rPr>
-                <w:noProof/>
-                <w:webHidden/>
-              </w:rPr>
-              <w:fldChar w:fldCharType="end"/>
-            </w:r>
-          </w:hyperlink>
-        </w:p>
-        <w:p>
-          <w:pPr>
-            <w:pStyle w:val="TOC3"/>
-            <w:rPr>
-              <w:rFonts w:asciiTheme="minorHAnsi" w:eastAsiaTheme="minorEastAsia" w:hAnsiTheme="minorHAnsi" w:cstheme="minorBidi"/>
-              <w:noProof/>
-              <w:kern w:val="2"/>
-              <w:sz w:val="21"/>
-            </w:rPr>
-          </w:pPr>
-          <w:hyperlink w:anchor="_Toc24755009" w:history="1">
-            <w:r>
-              <w:rPr>
-                <w:rStyle w:val="a9"/>
-                <w:noProof/>
-              </w:rPr>
-              <w:t>2)</w:t>
-            </w:r>
-            <w:r>
-              <w:rPr>
-                <w:rFonts w:asciiTheme="minorHAnsi" w:eastAsiaTheme="minorEastAsia" w:hAnsiTheme="minorHAnsi" w:cstheme="minorBidi"/>
-                <w:noProof/>
-                <w:kern w:val="2"/>
-                <w:sz w:val="21"/>
-              </w:rPr>
-              <w:tab/>
-            </w:r>
-            <w:r>
-              <w:rPr>
-                <w:rStyle w:val="a9"/>
-                <w:noProof/>
-              </w:rPr>
-              <w:t>删除图片</w:t>
-            </w:r>
-            <w:r>
-              <w:rPr>
-                <w:noProof/>
-                <w:webHidden/>
-              </w:rPr>
-              <w:tab/>
-            </w:r>
-            <w:r>
-              <w:rPr>
-                <w:noProof/>
-                <w:webHidden/>
-              </w:rPr>
-              <w:fldChar w:fldCharType="begin"/>
-            </w:r>
-            <w:r>
-              <w:rPr>
-                <w:noProof/>
-                <w:webHidden/>
-              </w:rPr>
-              <w:instrText xml:space="preserve"> PAGEREF _Toc24755009 \h </w:instrText>
-            </w:r>
-            <w:r>
-              <w:rPr>
-                <w:noProof/>
-                <w:webHidden/>
-              </w:rPr>
-            </w:r>
-            <w:r>
-              <w:rPr>
-                <w:noProof/>
-                <w:webHidden/>
-              </w:rPr>
-              <w:fldChar w:fldCharType="separate"/>
-            </w:r>
-            <w:r>
-              <w:rPr>
-                <w:noProof/>
-                <w:webHidden/>
-              </w:rPr>
-              <w:t>3</w:t>
-            </w:r>
-            <w:r>
-              <w:rPr>
-                <w:noProof/>
-                <w:webHidden/>
-              </w:rPr>
-              <w:fldChar w:fldCharType="end"/>
-            </w:r>
-          </w:hyperlink>
-        </w:p>
-        <w:p>
-          <w:pPr>
-            <w:pStyle w:val="TOC2"/>
-            <w:rPr>
-              <w:rFonts w:asciiTheme="minorHAnsi" w:eastAsiaTheme="minorEastAsia" w:hAnsiTheme="minorHAnsi"/>
-              <w:noProof/>
-              <w:sz w:val="21"/>
-            </w:rPr>
-          </w:pPr>
-          <w:hyperlink w:anchor="_Toc24755010" w:history="1">
-            <w:r>
-              <w:rPr>
-                <w:rStyle w:val="a9"/>
-                <w:noProof/>
-              </w:rPr>
-              <w:t>4.</w:t>
-            </w:r>
-            <w:r>
-              <w:rPr>
-                <w:rFonts w:asciiTheme="minorHAnsi" w:eastAsiaTheme="minorEastAsia" w:hAnsiTheme="minorHAnsi"/>
-                <w:noProof/>
-                <w:sz w:val="21"/>
-              </w:rPr>
-              <w:tab/>
-            </w:r>
-            <w:r>
-              <w:rPr>
-                <w:rStyle w:val="a9"/>
-                <w:noProof/>
-              </w:rPr>
-              <w:t>Unity</w:t>
-            </w:r>
-            <w:r>
-              <w:rPr>
-                <w:rStyle w:val="a9"/>
-                <w:noProof/>
-              </w:rPr>
-              <w:t>中预制体保存</w:t>
-            </w:r>
-            <w:r>
-              <w:rPr>
-                <w:noProof/>
-                <w:webHidden/>
-              </w:rPr>
-              <w:tab/>
-            </w:r>
-            <w:r>
-              <w:rPr>
-                <w:noProof/>
-                <w:webHidden/>
-              </w:rPr>
-              <w:fldChar w:fldCharType="begin"/>
-            </w:r>
-            <w:r>
-              <w:rPr>
-                <w:noProof/>
-                <w:webHidden/>
-              </w:rPr>
-              <w:instrText xml:space="preserve"> PAGEREF _Toc24755010 \h </w:instrText>
-            </w:r>
-            <w:r>
-              <w:rPr>
-                <w:noProof/>
-                <w:webHidden/>
-              </w:rPr>
-            </w:r>
-            <w:r>
-              <w:rPr>
-                <w:noProof/>
-                <w:webHidden/>
-              </w:rPr>
-              <w:fldChar w:fldCharType="separate"/>
-            </w:r>
-            <w:r>
-              <w:rPr>
-                <w:noProof/>
-                <w:webHidden/>
-              </w:rPr>
-              <w:t>3</w:t>
-            </w:r>
-            <w:r>
-              <w:rPr>
-                <w:noProof/>
-                <w:webHidden/>
-              </w:rPr>
-              <w:fldChar w:fldCharType="end"/>
-            </w:r>
-          </w:hyperlink>
-        </w:p>
-        <w:p>
-          <w:pPr>
-            <w:pStyle w:val="TOC1"/>
-            <w:rPr>
-              <w:rFonts w:asciiTheme="minorHAnsi" w:eastAsiaTheme="minorEastAsia" w:hAnsiTheme="minorHAnsi"/>
-              <w:noProof/>
-              <w:sz w:val="21"/>
-            </w:rPr>
-          </w:pPr>
-          <w:hyperlink w:anchor="_Toc24755011" w:history="1">
-            <w:r>
-              <w:rPr>
-                <w:rStyle w:val="a9"/>
-                <w:noProof/>
-              </w:rPr>
-              <w:t>五、</w:t>
-            </w:r>
-            <w:r>
-              <w:rPr>
-                <w:rFonts w:asciiTheme="minorHAnsi" w:eastAsiaTheme="minorEastAsia" w:hAnsiTheme="minorHAnsi"/>
-                <w:noProof/>
-                <w:sz w:val="21"/>
-              </w:rPr>
-              <w:tab/>
-            </w:r>
-            <w:r>
-              <w:rPr>
-                <w:rStyle w:val="a9"/>
-                <w:noProof/>
-              </w:rPr>
-              <w:t>常见问题</w:t>
-            </w:r>
-            <w:r>
-              <w:rPr>
-                <w:noProof/>
-                <w:webHidden/>
-              </w:rPr>
-              <w:tab/>
-            </w:r>
-            <w:r>
-              <w:rPr>
-                <w:noProof/>
-                <w:webHidden/>
-              </w:rPr>
-              <w:fldChar w:fldCharType="begin"/>
-            </w:r>
-            <w:r>
-              <w:rPr>
-                <w:noProof/>
-                <w:webHidden/>
-              </w:rPr>
-              <w:instrText xml:space="preserve"> PAGEREF _Toc24755011 \h </w:instrText>
-            </w:r>
-            <w:r>
-              <w:rPr>
-                <w:noProof/>
-                <w:webHidden/>
-              </w:rPr>
-            </w:r>
-            <w:r>
-              <w:rPr>
-                <w:noProof/>
-                <w:webHidden/>
-              </w:rPr>
-              <w:fldChar w:fldCharType="separate"/>
-            </w:r>
-            <w:r>
-              <w:rPr>
-                <w:noProof/>
-                <w:webHidden/>
-              </w:rPr>
-              <w:t>4</w:t>
-            </w:r>
-            <w:r>
-              <w:rPr>
-                <w:noProof/>
-                <w:webHidden/>
-              </w:rPr>
-              <w:fldChar w:fldCharType="end"/>
-            </w:r>
-          </w:hyperlink>
-        </w:p>
-        <w:p>
-          <w:pPr>
-            <w:pStyle w:val="TOC2"/>
-            <w:rPr>
-              <w:rFonts w:asciiTheme="minorHAnsi" w:eastAsiaTheme="minorEastAsia" w:hAnsiTheme="minorHAnsi"/>
-              <w:noProof/>
-              <w:sz w:val="21"/>
-            </w:rPr>
-          </w:pPr>
-          <w:hyperlink w:anchor="_Toc24755012" w:history="1">
-            <w:r>
-              <w:rPr>
-                <w:rStyle w:val="a9"/>
-                <w:noProof/>
-              </w:rPr>
-              <w:t>1.</w:t>
-            </w:r>
-            <w:r>
-              <w:rPr>
-                <w:rFonts w:asciiTheme="minorHAnsi" w:eastAsiaTheme="minorEastAsia" w:hAnsiTheme="minorHAnsi"/>
-                <w:noProof/>
-                <w:sz w:val="21"/>
-              </w:rPr>
-              <w:tab/>
-            </w:r>
-            <w:r>
-              <w:rPr>
-                <w:rStyle w:val="a9"/>
-                <w:noProof/>
-              </w:rPr>
-              <w:t>Java</w:t>
-            </w:r>
-            <w:r>
-              <w:rPr>
-                <w:rStyle w:val="a9"/>
-                <w:noProof/>
-              </w:rPr>
-              <w:t>程序安装</w:t>
-            </w:r>
-            <w:r>
-              <w:rPr>
-                <w:noProof/>
-                <w:webHidden/>
-              </w:rPr>
-              <w:tab/>
-            </w:r>
-            <w:r>
-              <w:rPr>
-                <w:noProof/>
-                <w:webHidden/>
-              </w:rPr>
-              <w:fldChar w:fldCharType="begin"/>
-            </w:r>
-            <w:r>
-              <w:rPr>
-                <w:noProof/>
-                <w:webHidden/>
-              </w:rPr>
-              <w:instrText xml:space="preserve"> PAGEREF _Toc24755012 \h </w:instrText>
-            </w:r>
-            <w:r>
-              <w:rPr>
-                <w:noProof/>
-                <w:webHidden/>
-              </w:rPr>
-            </w:r>
-            <w:r>
-              <w:rPr>
-                <w:noProof/>
-                <w:webHidden/>
-              </w:rPr>
-              <w:fldChar w:fldCharType="separate"/>
-            </w:r>
-            <w:r>
-              <w:rPr>
-                <w:noProof/>
-                <w:webHidden/>
-              </w:rPr>
-              <w:t>4</w:t>
-            </w:r>
-            <w:r>
-              <w:rPr>
-                <w:noProof/>
-                <w:webHidden/>
-              </w:rPr>
-              <w:fldChar w:fldCharType="end"/>
-            </w:r>
-          </w:hyperlink>
-        </w:p>
-        <w:p>
-          <w:pPr>
-            <w:pStyle w:val="TOC2"/>
-            <w:rPr>
-              <w:rFonts w:asciiTheme="minorHAnsi" w:eastAsiaTheme="minorEastAsia" w:hAnsiTheme="minorHAnsi"/>
-              <w:noProof/>
-              <w:sz w:val="21"/>
-            </w:rPr>
-          </w:pPr>
-          <w:hyperlink w:anchor="_Toc24755013" w:history="1">
-            <w:r>
-              <w:rPr>
-                <w:rStyle w:val="a9"/>
-                <w:noProof/>
-              </w:rPr>
-              <w:t>2.</w:t>
-            </w:r>
-            <w:r>
-              <w:rPr>
-                <w:rFonts w:asciiTheme="minorHAnsi" w:eastAsiaTheme="minorEastAsia" w:hAnsiTheme="minorHAnsi"/>
-                <w:noProof/>
-                <w:sz w:val="21"/>
-              </w:rPr>
-              <w:tab/>
-            </w:r>
-            <w:r>
-              <w:rPr>
-                <w:rStyle w:val="a9"/>
-                <w:noProof/>
-              </w:rPr>
-              <w:t>Java</w:t>
-            </w:r>
-            <w:r>
-              <w:rPr>
-                <w:rStyle w:val="a9"/>
-                <w:noProof/>
-              </w:rPr>
-              <w:t>环境变量配置</w:t>
-            </w:r>
-            <w:r>
-              <w:rPr>
-                <w:noProof/>
-                <w:webHidden/>
-              </w:rPr>
-              <w:tab/>
-            </w:r>
-            <w:r>
-              <w:rPr>
-                <w:noProof/>
-                <w:webHidden/>
-              </w:rPr>
-              <w:fldChar w:fldCharType="begin"/>
-            </w:r>
-            <w:r>
-              <w:rPr>
-                <w:noProof/>
-                <w:webHidden/>
-              </w:rPr>
-              <w:instrText xml:space="preserve"> PAGEREF _Toc24755013 \h </w:instrText>
-            </w:r>
-            <w:r>
-              <w:rPr>
-                <w:noProof/>
-                <w:webHidden/>
-              </w:rPr>
-            </w:r>
-            <w:r>
-              <w:rPr>
-                <w:noProof/>
-                <w:webHidden/>
-              </w:rPr>
-              <w:fldChar w:fldCharType="separate"/>
-            </w:r>
-            <w:r>
-              <w:rPr>
-                <w:noProof/>
-                <w:webHidden/>
-              </w:rPr>
-              <w:t>4</w:t>
             </w:r>
             <w:r>
               <w:rPr>
@@ -1442,7 +888,7 @@
       <w:pPr>
         <w:pStyle w:val="1"/>
       </w:pPr>
-      <w:bookmarkStart w:id="0" w:name="_Toc24755001"/>
+      <w:bookmarkStart w:id="1" w:name="_Toc25147099"/>
       <w:r>
         <w:rPr>
           <w:rFonts w:hint="eastAsia"/>
@@ -1450,7 +896,7 @@
         <w:lastRenderedPageBreak/>
         <w:t>仓库克隆</w:t>
       </w:r>
-      <w:bookmarkEnd w:id="0"/>
+      <w:bookmarkEnd w:id="1"/>
     </w:p>
     <w:p>
       <w:pPr>
@@ -1460,23 +906,18 @@
           <w:numId w:val="5"/>
         </w:numPr>
       </w:pPr>
-      <w:bookmarkStart w:id="1" w:name="_Toc24483019"/>
-      <w:bookmarkStart w:id="2" w:name="_Toc24755002"/>
+      <w:bookmarkStart w:id="2" w:name="_Toc24483019"/>
+      <w:bookmarkStart w:id="3" w:name="_Toc25147100"/>
       <w:r>
         <w:rPr>
           <w:rFonts w:hint="eastAsia"/>
         </w:rPr>
         <w:t>克隆过程中报错，导致克隆中断</w:t>
       </w:r>
-      <w:bookmarkEnd w:id="1"/>
       <w:bookmarkEnd w:id="2"/>
+      <w:bookmarkEnd w:id="3"/>
     </w:p>
     <w:p>
-      <w:pPr>
-        <w:rPr>
-          <w:rFonts w:hint="eastAsia"/>
-        </w:rPr>
-      </w:pPr>
       <w:r>
         <w:rPr>
           <w:rFonts w:hint="eastAsia"/>
@@ -1487,22 +928,14 @@
         <w:rPr>
           <w:rFonts w:hint="eastAsia"/>
         </w:rPr>
-        <w:t>会报错，导</w:t>
-      </w:r>
-      <w:bookmarkStart w:id="3" w:name="_GoBack"/>
-      <w:bookmarkEnd w:id="3"/>
-      <w:r>
-        <w:rPr>
-          <w:rFonts w:hint="eastAsia"/>
-        </w:rPr>
-        <w:t>致克隆中断。</w:t>
+        <w:t>会报错，导致克隆中断。</w:t>
       </w:r>
     </w:p>
     <w:p>
       <w:pPr>
         <w:pStyle w:val="2"/>
       </w:pPr>
-      <w:bookmarkStart w:id="4" w:name="_Toc24755003"/>
+      <w:bookmarkStart w:id="4" w:name="_Toc25147101"/>
       <w:r>
         <w:rPr>
           <w:rFonts w:hint="eastAsia"/>
@@ -1524,7 +957,7 @@
       <w:pPr>
         <w:pStyle w:val="1"/>
       </w:pPr>
-      <w:bookmarkStart w:id="5" w:name="_Toc24755004"/>
+      <w:bookmarkStart w:id="5" w:name="_Toc25147102"/>
       <w:r>
         <w:rPr>
           <w:rFonts w:hint="eastAsia"/>
@@ -1549,7 +982,7 @@
       <w:pPr>
         <w:pStyle w:val="1"/>
       </w:pPr>
-      <w:bookmarkStart w:id="6" w:name="_Toc24755005"/>
+      <w:bookmarkStart w:id="6" w:name="_Toc25147103"/>
       <w:r>
         <w:rPr>
           <w:rFonts w:hint="eastAsia"/>
@@ -1561,8 +994,11 @@
     <w:p>
       <w:pPr>
         <w:pStyle w:val="1"/>
-      </w:pPr>
-      <w:bookmarkStart w:id="7" w:name="_Toc24755006"/>
+        <w:rPr>
+          <w:rFonts w:hint="eastAsia"/>
+        </w:rPr>
+      </w:pPr>
+      <w:bookmarkStart w:id="7" w:name="_Toc25147104"/>
       <w:r>
         <w:rPr>
           <w:rFonts w:hint="eastAsia"/>
@@ -1570,601 +1006,6 @@
         <w:t>分支合并</w:t>
       </w:r>
       <w:bookmarkEnd w:id="7"/>
-    </w:p>
-    <w:p>
-      <w:pPr>
-        <w:pStyle w:val="2"/>
-      </w:pPr>
-      <w:bookmarkStart w:id="8" w:name="_Toc24755007"/>
-      <w:r>
-        <w:rPr>
-          <w:rFonts w:hint="eastAsia"/>
-        </w:rPr>
-        <w:t>图片</w:t>
-      </w:r>
-      <w:r>
-        <w:rPr>
-          <w:rFonts w:hint="eastAsia"/>
-        </w:rPr>
-        <w:t>资源</w:t>
-      </w:r>
-      <w:r>
-        <w:rPr>
-          <w:rFonts w:hint="eastAsia"/>
-        </w:rPr>
-        <w:t>的注意事项</w:t>
-      </w:r>
-      <w:bookmarkEnd w:id="8"/>
-    </w:p>
-    <w:p>
-      <w:pPr>
-        <w:pStyle w:val="3"/>
-      </w:pPr>
-      <w:bookmarkStart w:id="9" w:name="_Toc24755008"/>
-      <w:r>
-        <w:rPr>
-          <w:rFonts w:hint="eastAsia"/>
-        </w:rPr>
-        <w:t>图片</w:t>
-      </w:r>
-      <w:r>
-        <w:rPr>
-          <w:rFonts w:hint="eastAsia"/>
-        </w:rPr>
-        <w:t>的</w:t>
-      </w:r>
-      <w:r>
-        <w:rPr>
-          <w:rFonts w:hint="eastAsia"/>
-        </w:rPr>
-        <w:t>位置</w:t>
-      </w:r>
-      <w:bookmarkEnd w:id="9"/>
-    </w:p>
-    <w:p>
-      <w:pPr>
-        <w:ind w:firstLineChars="354" w:firstLine="850"/>
-      </w:pPr>
-      <w:r>
-        <w:rPr>
-          <w:rFonts w:hint="eastAsia"/>
-          <w:b/>
-          <w:bCs/>
-        </w:rPr>
-        <w:t>图片资源需要和</w:t>
-      </w:r>
-      <w:r>
-        <w:rPr>
-          <w:rFonts w:hint="eastAsia"/>
-          <w:b/>
-          <w:bCs/>
-        </w:rPr>
-        <w:t xml:space="preserve"> .</w:t>
-      </w:r>
-      <w:proofErr w:type="spellStart"/>
-      <w:r>
-        <w:rPr>
-          <w:rFonts w:hint="eastAsia"/>
-          <w:b/>
-          <w:bCs/>
-        </w:rPr>
-        <w:t>tps</w:t>
-      </w:r>
-      <w:proofErr w:type="spellEnd"/>
-      <w:r>
-        <w:rPr>
-          <w:rFonts w:hint="eastAsia"/>
-          <w:b/>
-          <w:bCs/>
-        </w:rPr>
-        <w:t>文件在同一目录中。</w:t>
-      </w:r>
-      <w:r>
-        <w:rPr>
-          <w:rFonts w:hint="eastAsia"/>
-        </w:rPr>
-        <w:t>新添加的图片需要复制到</w:t>
-      </w:r>
-      <w:r>
-        <w:rPr>
-          <w:rFonts w:hint="eastAsia"/>
-        </w:rPr>
-        <w:t xml:space="preserve"> .</w:t>
-      </w:r>
-      <w:proofErr w:type="spellStart"/>
-      <w:r>
-        <w:rPr>
-          <w:rFonts w:hint="eastAsia"/>
-        </w:rPr>
-        <w:t>tps</w:t>
-      </w:r>
-      <w:proofErr w:type="spellEnd"/>
-      <w:r>
-        <w:rPr>
-          <w:rFonts w:hint="eastAsia"/>
-        </w:rPr>
-        <w:t>文件所在的目录中，再修改图集。</w:t>
-      </w:r>
-      <w:r>
-        <w:rPr>
-          <w:rFonts w:hint="eastAsia"/>
-        </w:rPr>
-        <w:t>如果不在同一目录，其他人通过</w:t>
-      </w:r>
-      <w:r>
-        <w:rPr>
-          <w:rFonts w:hint="eastAsia"/>
-        </w:rPr>
-        <w:t>G</w:t>
-      </w:r>
-      <w:r>
-        <w:t>IT</w:t>
-      </w:r>
-      <w:r>
-        <w:rPr>
-          <w:rFonts w:hint="eastAsia"/>
-        </w:rPr>
-        <w:t>下载资源后会导致</w:t>
-      </w:r>
-      <w:r>
-        <w:rPr>
-          <w:rFonts w:hint="eastAsia"/>
-        </w:rPr>
-        <w:t xml:space="preserve"> .</w:t>
-      </w:r>
-      <w:proofErr w:type="spellStart"/>
-      <w:r>
-        <w:rPr>
-          <w:rFonts w:hint="eastAsia"/>
-        </w:rPr>
-        <w:t>tps</w:t>
-      </w:r>
-      <w:proofErr w:type="spellEnd"/>
-      <w:r>
-        <w:rPr>
-          <w:rFonts w:hint="eastAsia"/>
-        </w:rPr>
-        <w:t>文件</w:t>
-      </w:r>
-      <w:proofErr w:type="gramStart"/>
-      <w:r>
-        <w:rPr>
-          <w:rFonts w:hint="eastAsia"/>
-        </w:rPr>
-        <w:t>中</w:t>
-      </w:r>
-      <w:r>
-        <w:rPr>
-          <w:rFonts w:hint="eastAsia"/>
-        </w:rPr>
-        <w:t>图片</w:t>
-      </w:r>
-      <w:proofErr w:type="gramEnd"/>
-      <w:r>
-        <w:rPr>
-          <w:rFonts w:hint="eastAsia"/>
-        </w:rPr>
-        <w:t>丢失。</w:t>
-      </w:r>
-    </w:p>
-    <w:p>
-      <w:pPr>
-        <w:pStyle w:val="3"/>
-      </w:pPr>
-      <w:bookmarkStart w:id="10" w:name="_Toc24755009"/>
-      <w:r>
-        <w:rPr>
-          <w:rFonts w:hint="eastAsia"/>
-        </w:rPr>
-        <w:t>删除图片</w:t>
-      </w:r>
-      <w:bookmarkEnd w:id="10"/>
-    </w:p>
-    <w:p>
-      <w:pPr>
-        <w:ind w:firstLineChars="354" w:firstLine="850"/>
-      </w:pPr>
-      <w:r>
-        <w:rPr>
-          <w:rFonts w:hint="eastAsia"/>
-        </w:rPr>
-        <w:t>及时删除不需要的图片资源</w:t>
-      </w:r>
-      <w:r>
-        <w:rPr>
-          <w:rFonts w:hint="eastAsia"/>
-        </w:rPr>
-        <w:t>，</w:t>
-      </w:r>
-      <w:r>
-        <w:rPr>
-          <w:rFonts w:hint="eastAsia"/>
-        </w:rPr>
-        <w:t>图片删除后需要在</w:t>
-      </w:r>
-      <w:r>
-        <w:rPr>
-          <w:rFonts w:hint="eastAsia"/>
-        </w:rPr>
-        <w:t xml:space="preserve"> .</w:t>
-      </w:r>
-      <w:proofErr w:type="spellStart"/>
-      <w:r>
-        <w:t>tps</w:t>
-      </w:r>
-      <w:proofErr w:type="spellEnd"/>
-      <w:r>
-        <w:t xml:space="preserve"> </w:t>
-      </w:r>
-      <w:r>
-        <w:rPr>
-          <w:rFonts w:hint="eastAsia"/>
-        </w:rPr>
-        <w:t>文件中</w:t>
-      </w:r>
-      <w:r>
-        <w:rPr>
-          <w:rFonts w:hint="eastAsia"/>
-        </w:rPr>
-        <w:t>同步删除相应的资源。保证资源目录整洁</w:t>
-      </w:r>
-      <w:r>
-        <w:rPr>
-          <w:rFonts w:hint="eastAsia"/>
-        </w:rPr>
-        <w:t>，方便维护。目录中所有的资源都是需要加入到图集中的，不能多也不能少。</w:t>
-      </w:r>
-    </w:p>
-    <w:p>
-      <w:pPr>
-        <w:pStyle w:val="2"/>
-      </w:pPr>
-      <w:bookmarkStart w:id="11" w:name="_Toc24755010"/>
-      <w:r>
-        <w:rPr>
-          <w:rFonts w:hint="eastAsia"/>
-        </w:rPr>
-        <w:t>Unity</w:t>
-      </w:r>
-      <w:r>
-        <w:rPr>
-          <w:rFonts w:hint="eastAsia"/>
-        </w:rPr>
-        <w:t>中预制体保存</w:t>
-      </w:r>
-      <w:bookmarkEnd w:id="11"/>
-    </w:p>
-    <w:p>
-      <w:pPr>
-        <w:ind w:firstLineChars="354" w:firstLine="850"/>
-        <w:rPr>
-          <w:b/>
-          <w:bCs/>
-          <w:color w:val="FF0000"/>
-        </w:rPr>
-      </w:pPr>
-      <w:r>
-        <w:rPr>
-          <w:rFonts w:hint="eastAsia"/>
-          <w:b/>
-          <w:bCs/>
-        </w:rPr>
-        <w:t>在</w:t>
-      </w:r>
-      <w:r>
-        <w:rPr>
-          <w:rFonts w:hint="eastAsia"/>
-          <w:b/>
-          <w:bCs/>
-        </w:rPr>
-        <w:t>unity</w:t>
-      </w:r>
-      <w:r>
-        <w:rPr>
-          <w:rFonts w:hint="eastAsia"/>
-          <w:b/>
-          <w:bCs/>
-        </w:rPr>
-        <w:t>中修改图集后一定要执行</w:t>
-      </w:r>
-      <w:r>
-        <w:rPr>
-          <w:rFonts w:hint="eastAsia"/>
-          <w:b/>
-          <w:bCs/>
-        </w:rPr>
-        <w:t xml:space="preserve"> </w:t>
-      </w:r>
-      <w:r>
-        <w:rPr>
-          <w:b/>
-          <w:bCs/>
-        </w:rPr>
-        <w:t>S</w:t>
-      </w:r>
-      <w:r>
-        <w:rPr>
-          <w:rFonts w:hint="eastAsia"/>
-          <w:b/>
-          <w:bCs/>
-        </w:rPr>
-        <w:t>ave</w:t>
-      </w:r>
-      <w:r>
-        <w:rPr>
-          <w:b/>
-          <w:bCs/>
-        </w:rPr>
-        <w:t xml:space="preserve"> Project</w:t>
-      </w:r>
-      <w:r>
-        <w:rPr>
-          <w:rFonts w:hint="eastAsia"/>
-          <w:b/>
-          <w:bCs/>
-        </w:rPr>
-        <w:t>。</w:t>
-      </w:r>
-      <w:r>
-        <w:rPr>
-          <w:rFonts w:hint="eastAsia"/>
-        </w:rPr>
-        <w:t>如果遗漏</w:t>
-      </w:r>
-      <w:r>
-        <w:rPr>
-          <w:rFonts w:hint="eastAsia"/>
-        </w:rPr>
-        <w:t>会导致</w:t>
-      </w:r>
-      <w:r>
-        <w:rPr>
-          <w:rFonts w:hint="eastAsia"/>
-        </w:rPr>
-        <w:t>prefab</w:t>
-      </w:r>
-      <w:r>
-        <w:rPr>
-          <w:rFonts w:hint="eastAsia"/>
-        </w:rPr>
-        <w:t>不修改，无法</w:t>
-      </w:r>
-      <w:r>
-        <w:rPr>
-          <w:rFonts w:hint="eastAsia"/>
-        </w:rPr>
-        <w:t>提交的</w:t>
-      </w:r>
-      <w:r>
-        <w:rPr>
-          <w:rFonts w:hint="eastAsia"/>
-        </w:rPr>
-        <w:lastRenderedPageBreak/>
-        <w:t>git</w:t>
-      </w:r>
-      <w:r>
-        <w:rPr>
-          <w:rFonts w:hint="eastAsia"/>
-        </w:rPr>
-        <w:t>上。</w:t>
-      </w:r>
-    </w:p>
-    <w:p>
-      <w:pPr>
-        <w:pStyle w:val="1"/>
-      </w:pPr>
-      <w:bookmarkStart w:id="12" w:name="_Toc24755011"/>
-      <w:r>
-        <w:rPr>
-          <w:rFonts w:hint="eastAsia"/>
-        </w:rPr>
-        <w:t>常见问题</w:t>
-      </w:r>
-      <w:bookmarkEnd w:id="12"/>
-    </w:p>
-    <w:p>
-      <w:pPr>
-        <w:pStyle w:val="2"/>
-        <w:numPr>
-          <w:ilvl w:val="0"/>
-          <w:numId w:val="12"/>
-        </w:numPr>
-      </w:pPr>
-      <w:bookmarkStart w:id="13" w:name="_Toc24755012"/>
-      <w:r>
-        <w:rPr>
-          <w:rFonts w:hint="eastAsia"/>
-        </w:rPr>
-        <w:t>Java</w:t>
-      </w:r>
-      <w:r>
-        <w:rPr>
-          <w:rFonts w:hint="eastAsia"/>
-        </w:rPr>
-        <w:t>程序安装</w:t>
-      </w:r>
-      <w:bookmarkEnd w:id="13"/>
-    </w:p>
-    <w:p>
-      <w:pPr>
-        <w:pStyle w:val="2"/>
-      </w:pPr>
-      <w:bookmarkStart w:id="14" w:name="_Toc24755013"/>
-      <w:r>
-        <w:t>J</w:t>
-      </w:r>
-      <w:r>
-        <w:rPr>
-          <w:rFonts w:hint="eastAsia"/>
-        </w:rPr>
-        <w:t>ava</w:t>
-      </w:r>
-      <w:r>
-        <w:rPr>
-          <w:rFonts w:hint="eastAsia"/>
-        </w:rPr>
-        <w:t>环境变量配置</w:t>
-      </w:r>
-      <w:bookmarkEnd w:id="14"/>
-    </w:p>
-    <w:p>
-      <w:pPr>
-        <w:ind w:firstLineChars="202" w:firstLine="485"/>
-      </w:pPr>
-      <w:r>
-        <w:rPr>
-          <w:rFonts w:hint="eastAsia"/>
-        </w:rPr>
-        <w:t>该</w:t>
-      </w:r>
-      <w:r>
-        <w:rPr>
-          <w:rFonts w:hint="eastAsia"/>
-        </w:rPr>
-        <w:t>类型用于处理预制体中固定存在的</w:t>
-      </w:r>
-      <w:proofErr w:type="spellStart"/>
-      <w:r>
-        <w:rPr>
-          <w:rFonts w:hint="eastAsia"/>
-        </w:rPr>
-        <w:t>U</w:t>
-      </w:r>
-      <w:r>
-        <w:t>IP</w:t>
-      </w:r>
-      <w:r>
-        <w:rPr>
-          <w:rFonts w:hint="eastAsia"/>
-        </w:rPr>
-        <w:t>anel</w:t>
-      </w:r>
-      <w:proofErr w:type="spellEnd"/>
-      <w:r>
-        <w:rPr>
-          <w:rFonts w:hint="eastAsia"/>
-        </w:rPr>
-        <w:t>组件</w:t>
-      </w:r>
-      <w:r>
-        <w:rPr>
-          <w:rFonts w:hint="eastAsia"/>
-        </w:rPr>
-        <w:t>。选择</w:t>
-      </w:r>
-      <w:proofErr w:type="spellStart"/>
-      <w:r>
-        <w:rPr>
-          <w:rFonts w:hint="eastAsia"/>
-        </w:rPr>
-        <w:t>U</w:t>
-      </w:r>
-      <w:r>
-        <w:t>IP</w:t>
-      </w:r>
-      <w:r>
-        <w:rPr>
-          <w:rFonts w:hint="eastAsia"/>
-        </w:rPr>
-        <w:t>anel</w:t>
-      </w:r>
-      <w:proofErr w:type="spellEnd"/>
-      <w:r>
-        <w:rPr>
-          <w:rFonts w:hint="eastAsia"/>
-        </w:rPr>
-        <w:t>类型之后，将预制体中包含</w:t>
-      </w:r>
-      <w:proofErr w:type="spellStart"/>
-      <w:r>
-        <w:rPr>
-          <w:rFonts w:hint="eastAsia"/>
-        </w:rPr>
-        <w:t>U</w:t>
-      </w:r>
-      <w:r>
-        <w:t>IP</w:t>
-      </w:r>
-      <w:r>
-        <w:rPr>
-          <w:rFonts w:hint="eastAsia"/>
-        </w:rPr>
-        <w:t>anel</w:t>
-      </w:r>
-      <w:proofErr w:type="spellEnd"/>
-      <w:r>
-        <w:rPr>
-          <w:rFonts w:hint="eastAsia"/>
-        </w:rPr>
-        <w:t>组件的对象拖拽到对应位置即可。</w:t>
-      </w:r>
-      <w:r>
-        <w:rPr>
-          <w:rFonts w:hint="eastAsia"/>
-        </w:rPr>
-        <w:t>设置完成后</w:t>
-      </w:r>
-      <w:r>
-        <w:rPr>
-          <w:rFonts w:hint="eastAsia"/>
-        </w:rPr>
-        <w:t>，系统会在运行时自动修改</w:t>
-      </w:r>
-      <w:proofErr w:type="spellStart"/>
-      <w:r>
-        <w:rPr>
-          <w:rFonts w:hint="eastAsia"/>
-        </w:rPr>
-        <w:t>U</w:t>
-      </w:r>
-      <w:r>
-        <w:t>IP</w:t>
-      </w:r>
-      <w:r>
-        <w:rPr>
-          <w:rFonts w:hint="eastAsia"/>
-        </w:rPr>
-        <w:t>anel</w:t>
-      </w:r>
-      <w:proofErr w:type="spellEnd"/>
-      <w:r>
-        <w:rPr>
-          <w:rFonts w:hint="eastAsia"/>
-        </w:rPr>
-        <w:t>组件的</w:t>
-      </w:r>
-      <w:proofErr w:type="spellStart"/>
-      <w:r>
-        <w:rPr>
-          <w:rFonts w:hint="eastAsia"/>
-        </w:rPr>
-        <w:t>S</w:t>
-      </w:r>
-      <w:r>
-        <w:t>ortOrder</w:t>
-      </w:r>
-      <w:proofErr w:type="spellEnd"/>
-      <w:r>
-        <w:rPr>
-          <w:rFonts w:hint="eastAsia"/>
-        </w:rPr>
-        <w:t>、</w:t>
-      </w:r>
-      <w:r>
-        <w:rPr>
-          <w:rFonts w:hint="eastAsia"/>
-        </w:rPr>
-        <w:t>Dept</w:t>
-      </w:r>
-      <w:r>
-        <w:t>h</w:t>
-      </w:r>
-      <w:r>
-        <w:rPr>
-          <w:rFonts w:hint="eastAsia"/>
-        </w:rPr>
-        <w:t>属性。</w:t>
-      </w:r>
     </w:p>
     <w:sectPr>
       <w:footerReference w:type="default" r:id="rId8"/>
@@ -4124,7 +2965,7 @@
 </file>
 
 <file path=customXml/itemProps1.xml><?xml version="1.0" encoding="utf-8"?>
-<ds:datastoreItem xmlns:ds="http://schemas.openxmlformats.org/officeDocument/2006/customXml" ds:itemID="{65684DEF-AC31-40B8-A600-11C27A0EA70B}">
+<ds:datastoreItem xmlns:ds="http://schemas.openxmlformats.org/officeDocument/2006/customXml" ds:itemID="{B0392432-D0EC-43FB-93D0-418F8276DCFF}">
   <ds:schemaRefs>
     <ds:schemaRef ds:uri="http://schemas.openxmlformats.org/officeDocument/2006/bibliography"/>
   </ds:schemaRefs>
